--- a/6007Syllabus.docx
+++ b/6007Syllabus.docx
@@ -1,6 +1,6 @@
 
 <file path=word/document.xml><?xml version="1.0" encoding="utf-8"?>
-<w:document xmlns:o="urn:schemas-microsoft-com:office:office" xmlns:r="http://schemas.openxmlformats.org/officeDocument/2006/relationships" xmlns:v="urn:schemas-microsoft-com:vml" xmlns:w="http://schemas.openxmlformats.org/wordprocessingml/2006/main" xmlns:w10="urn:schemas-microsoft-com:office:word" xmlns:wp="http://schemas.openxmlformats.org/drawingml/2006/wordprocessingDrawing" xmlns:wps="http://schemas.microsoft.com/office/word/2010/wordprocessingShape" xmlns:wpg="http://schemas.microsoft.com/office/word/2010/wordprocessingGroup" xmlns:mc="http://schemas.openxmlformats.org/markup-compatibility/2006" xmlns:wp14="http://schemas.microsoft.com/office/word/2010/wordprocessingDrawing" xmlns:w14="http://schemas.microsoft.com/office/word/2010/wordml" mc:Ignorable="w14 wp14">
+<w:document xmlns:wpc="http://schemas.microsoft.com/office/word/2010/wordprocessingCanvas" xmlns:cx="http://schemas.microsoft.com/office/drawing/2014/chartex" xmlns:mc="http://schemas.openxmlformats.org/markup-compatibility/2006" xmlns:o="urn:schemas-microsoft-com:office:office" xmlns:r="http://schemas.openxmlformats.org/officeDocument/2006/relationships" xmlns:m="http://schemas.openxmlformats.org/officeDocument/2006/math" xmlns:v="urn:schemas-microsoft-com:vml" xmlns:wp14="http://schemas.microsoft.com/office/word/2010/wordprocessingDrawing" xmlns:wp="http://schemas.openxmlformats.org/drawingml/2006/wordprocessingDrawing" xmlns:w10="urn:schemas-microsoft-com:office:word" xmlns:w="http://schemas.openxmlformats.org/wordprocessingml/2006/main" xmlns:w14="http://schemas.microsoft.com/office/word/2010/wordml" xmlns:w15="http://schemas.microsoft.com/office/word/2012/wordml" xmlns:w16se="http://schemas.microsoft.com/office/word/2015/wordml/symex" xmlns:wpg="http://schemas.microsoft.com/office/word/2010/wordprocessingGroup" xmlns:wpi="http://schemas.microsoft.com/office/word/2010/wordprocessingInk" xmlns:wne="http://schemas.microsoft.com/office/word/2006/wordml" xmlns:wps="http://schemas.microsoft.com/office/word/2010/wordprocessingShape" mc:Ignorable="w14 w15 w16se wp14">
   <w:body>
     <w:p>
       <w:pPr>
@@ -78,37 +78,30 @@
           <w:szCs w:val="23"/>
         </w:rPr>
       </w:pPr>
-      <w:r>
-        <w:rPr>
-          <w:sz w:val="23"/>
-          <w:szCs w:val="23"/>
-        </w:rPr>
-      </w:r>
-    </w:p>
-    <w:p>
-      <w:pPr>
-        <w:pStyle w:val="Default"/>
-        <w:spacing w:before="0" w:after="20"/>
+    </w:p>
+    <w:p>
+      <w:pPr>
+        <w:pStyle w:val="Default"/>
+        <w:spacing w:after="20"/>
         <w:rPr>
           <w:i/>
+          <w:sz w:val="23"/>
+          <w:szCs w:val="23"/>
+        </w:rPr>
+      </w:pPr>
+      <w:r>
+        <w:rPr>
           <w:i/>
           <w:sz w:val="23"/>
           <w:szCs w:val="23"/>
         </w:rPr>
-      </w:pPr>
-      <w:r>
-        <w:rPr>
-          <w:i/>
-          <w:sz w:val="23"/>
-          <w:szCs w:val="23"/>
-        </w:rPr>
         <w:t>Course Information:</w:t>
       </w:r>
     </w:p>
     <w:p>
       <w:pPr>
         <w:pStyle w:val="Default"/>
-        <w:spacing w:before="0" w:after="20"/>
+        <w:spacing w:after="20"/>
         <w:rPr>
           <w:sz w:val="23"/>
           <w:szCs w:val="23"/>
@@ -125,7 +118,7 @@
     <w:p>
       <w:pPr>
         <w:pStyle w:val="Default"/>
-        <w:spacing w:before="0" w:after="20"/>
+        <w:spacing w:after="20"/>
         <w:rPr>
           <w:sz w:val="23"/>
           <w:szCs w:val="23"/>
@@ -142,24 +135,31 @@
     <w:p>
       <w:pPr>
         <w:pStyle w:val="Default"/>
-        <w:spacing w:before="0" w:after="20"/>
-        <w:rPr>
-          <w:sz w:val="23"/>
-          <w:szCs w:val="23"/>
-        </w:rPr>
-      </w:pPr>
-      <w:r>
-        <w:rPr>
-          <w:sz w:val="23"/>
-          <w:szCs w:val="23"/>
-        </w:rPr>
-        <w:t>Office Hours: Saturdays 2:30-3:30, AVC CSUB extension</w:t>
-      </w:r>
-    </w:p>
-    <w:p>
-      <w:pPr>
-        <w:pStyle w:val="Default"/>
-        <w:spacing w:before="0" w:after="20"/>
+        <w:spacing w:after="20"/>
+        <w:rPr>
+          <w:sz w:val="23"/>
+          <w:szCs w:val="23"/>
+        </w:rPr>
+      </w:pPr>
+      <w:r>
+        <w:rPr>
+          <w:sz w:val="23"/>
+          <w:szCs w:val="23"/>
+        </w:rPr>
+        <w:t xml:space="preserve">Office Hours: Saturdays 2:30-3:30, AVC </w:t>
+      </w:r>
+      <w:r>
+        <w:rPr>
+          <w:sz w:val="23"/>
+          <w:szCs w:val="23"/>
+        </w:rPr>
+        <w:t>CSUB extension</w:t>
+      </w:r>
+    </w:p>
+    <w:p>
+      <w:pPr>
+        <w:pStyle w:val="Default"/>
+        <w:spacing w:after="20"/>
         <w:rPr>
           <w:sz w:val="23"/>
           <w:szCs w:val="23"/>
@@ -176,8 +176,7 @@
     <w:p>
       <w:pPr>
         <w:pStyle w:val="Default"/>
-        <w:spacing w:before="0" w:after="20"/>
-        <w:rPr/>
+        <w:spacing w:after="20"/>
       </w:pPr>
       <w:r>
         <w:rPr>
@@ -186,7 +185,7 @@
         </w:rPr>
         <w:t xml:space="preserve">Instructor email: </w:t>
       </w:r>
-      <w:hyperlink r:id="rId2">
+      <w:hyperlink r:id="rId5">
         <w:r>
           <w:rPr>
             <w:rStyle w:val="InternetLink"/>
@@ -200,43 +199,36 @@
     <w:p>
       <w:pPr>
         <w:pStyle w:val="Default"/>
-        <w:spacing w:before="0" w:after="20"/>
-        <w:rPr>
-          <w:sz w:val="23"/>
-          <w:szCs w:val="23"/>
-        </w:rPr>
-      </w:pPr>
-      <w:r>
-        <w:rPr>
-          <w:sz w:val="23"/>
-          <w:szCs w:val="23"/>
-        </w:rPr>
-      </w:r>
-    </w:p>
-    <w:p>
-      <w:pPr>
-        <w:pStyle w:val="Default"/>
-        <w:spacing w:before="0" w:after="20"/>
+        <w:spacing w:after="20"/>
+        <w:rPr>
+          <w:sz w:val="23"/>
+          <w:szCs w:val="23"/>
+        </w:rPr>
+      </w:pPr>
+    </w:p>
+    <w:p>
+      <w:pPr>
+        <w:pStyle w:val="Default"/>
+        <w:spacing w:after="20"/>
         <w:rPr>
           <w:i/>
+          <w:sz w:val="23"/>
+          <w:szCs w:val="23"/>
+        </w:rPr>
+      </w:pPr>
+      <w:r>
+        <w:rPr>
           <w:i/>
           <w:sz w:val="23"/>
           <w:szCs w:val="23"/>
         </w:rPr>
-      </w:pPr>
-      <w:r>
-        <w:rPr>
-          <w:i/>
-          <w:sz w:val="23"/>
-          <w:szCs w:val="23"/>
-        </w:rPr>
         <w:t>Grading, Exam Policy:</w:t>
       </w:r>
     </w:p>
     <w:p>
       <w:pPr>
         <w:pStyle w:val="Default"/>
-        <w:spacing w:before="0" w:after="20"/>
+        <w:spacing w:after="20"/>
         <w:rPr>
           <w:sz w:val="23"/>
           <w:szCs w:val="23"/>
@@ -253,7 +245,7 @@
     <w:p>
       <w:pPr>
         <w:pStyle w:val="Default"/>
-        <w:spacing w:before="0" w:after="20"/>
+        <w:spacing w:after="20"/>
         <w:rPr>
           <w:sz w:val="23"/>
           <w:szCs w:val="23"/>
@@ -271,7 +263,7 @@
     <w:p>
       <w:pPr>
         <w:pStyle w:val="Default"/>
-        <w:spacing w:before="0" w:after="20"/>
+        <w:spacing w:after="20"/>
         <w:rPr>
           <w:sz w:val="23"/>
           <w:szCs w:val="23"/>
@@ -283,59 +275,111 @@
           <w:szCs w:val="23"/>
         </w:rPr>
         <w:tab/>
-        <w:t>Projects:     50%</w:t>
-      </w:r>
-    </w:p>
-    <w:p>
-      <w:pPr>
-        <w:pStyle w:val="Default"/>
-        <w:spacing w:before="0" w:after="20"/>
-        <w:rPr>
-          <w:sz w:val="23"/>
-          <w:szCs w:val="23"/>
-        </w:rPr>
-      </w:pPr>
-      <w:r>
-        <w:rPr>
-          <w:sz w:val="23"/>
-          <w:szCs w:val="23"/>
-        </w:rPr>
-        <w:t xml:space="preserve">           </w:t>
-      </w:r>
-      <w:r>
-        <w:rPr>
-          <w:sz w:val="23"/>
-          <w:szCs w:val="23"/>
-        </w:rPr>
-        <w:t>Final Exam: 30%</w:t>
-      </w:r>
-    </w:p>
-    <w:p>
-      <w:pPr>
-        <w:pStyle w:val="Default"/>
-        <w:spacing w:before="0" w:after="20"/>
-        <w:rPr>
-          <w:sz w:val="23"/>
-          <w:szCs w:val="23"/>
-        </w:rPr>
-      </w:pPr>
-      <w:r>
-        <w:rPr>
-          <w:sz w:val="23"/>
-          <w:szCs w:val="23"/>
-        </w:rPr>
-      </w:r>
-    </w:p>
-    <w:p>
-      <w:pPr>
-        <w:pStyle w:val="Default"/>
-        <w:spacing w:before="0" w:after="20"/>
+        <w:t>Projects:     50</w:t>
+      </w:r>
+      <w:r>
+        <w:rPr>
+          <w:sz w:val="23"/>
+          <w:szCs w:val="23"/>
+        </w:rPr>
+        <w:t>%</w:t>
+      </w:r>
+    </w:p>
+    <w:p>
+      <w:pPr>
+        <w:pStyle w:val="Default"/>
+        <w:spacing w:after="20"/>
+        <w:rPr>
+          <w:sz w:val="23"/>
+          <w:szCs w:val="23"/>
+        </w:rPr>
+      </w:pPr>
+      <w:r>
+        <w:rPr>
+          <w:sz w:val="23"/>
+          <w:szCs w:val="23"/>
+        </w:rPr>
+        <w:t xml:space="preserve">           Final Exam: 30%</w:t>
+      </w:r>
+    </w:p>
+    <w:p>
+      <w:pPr>
+        <w:pStyle w:val="Default"/>
+        <w:spacing w:after="20"/>
+        <w:rPr>
+          <w:sz w:val="23"/>
+          <w:szCs w:val="23"/>
+        </w:rPr>
+      </w:pPr>
+    </w:p>
+    <w:p>
+      <w:pPr>
+        <w:pStyle w:val="Default"/>
+        <w:spacing w:after="20"/>
         <w:rPr>
           <w:i/>
+          <w:sz w:val="23"/>
+          <w:szCs w:val="23"/>
+        </w:rPr>
+      </w:pPr>
+      <w:r>
+        <w:rPr>
           <w:i/>
           <w:sz w:val="23"/>
           <w:szCs w:val="23"/>
         </w:rPr>
+        <w:t>Course Description:</w:t>
+      </w:r>
+    </w:p>
+    <w:p>
+      <w:pPr>
+        <w:pStyle w:val="Default"/>
+        <w:spacing w:after="20"/>
+        <w:rPr>
+          <w:sz w:val="23"/>
+          <w:szCs w:val="23"/>
+        </w:rPr>
+      </w:pPr>
+      <w:r>
+        <w:rPr>
+          <w:sz w:val="23"/>
+          <w:szCs w:val="23"/>
+        </w:rPr>
+        <w:t>This course covers the fundamentals of data analytics for business.  The first part of the class is devoted to learning and using R-  software for data analytics.  The second part of the class covers basics</w:t>
+      </w:r>
+      <w:r>
+        <w:rPr>
+          <w:sz w:val="23"/>
+          <w:szCs w:val="23"/>
+        </w:rPr>
+        <w:t xml:space="preserve"> of data analysis for business and applied statistical methods</w:t>
+      </w:r>
+      <w:r>
+        <w:rPr>
+          <w:sz w:val="23"/>
+          <w:szCs w:val="23"/>
+        </w:rPr>
+        <w:t xml:space="preserve">.  The third part of the class is devoted to working a business-data problem. </w:t>
+      </w:r>
+    </w:p>
+    <w:p>
+      <w:pPr>
+        <w:pStyle w:val="Default"/>
+        <w:spacing w:after="20"/>
+        <w:rPr>
+          <w:sz w:val="23"/>
+          <w:szCs w:val="23"/>
+        </w:rPr>
+      </w:pPr>
+    </w:p>
+    <w:p>
+      <w:pPr>
+        <w:pStyle w:val="Default"/>
+        <w:spacing w:after="20"/>
+        <w:rPr>
+          <w:sz w:val="23"/>
+          <w:szCs w:val="23"/>
+        </w:rPr>
       </w:pPr>
       <w:r>
         <w:rPr>
@@ -343,46 +387,80 @@
           <w:sz w:val="23"/>
           <w:szCs w:val="23"/>
         </w:rPr>
-        <w:t>Course Description:</w:t>
-      </w:r>
-    </w:p>
-    <w:p>
-      <w:pPr>
-        <w:pStyle w:val="Default"/>
-        <w:spacing w:before="0" w:after="20"/>
-        <w:rPr>
-          <w:sz w:val="23"/>
-          <w:szCs w:val="23"/>
-        </w:rPr>
-      </w:pPr>
-      <w:r>
-        <w:rPr>
-          <w:sz w:val="23"/>
-          <w:szCs w:val="23"/>
-        </w:rPr>
-        <w:t>This course covers the fundamentals of data analytics for business.  The first part of the class is devoted to learning and using R-  software for data analytics.  The second part of the class covers basics of data analysis for business and applied statistical methods</w:t>
-      </w:r>
-    </w:p>
-    <w:p>
-      <w:pPr>
-        <w:pStyle w:val="Default"/>
-        <w:spacing w:before="0" w:after="20"/>
-        <w:rPr>
-          <w:sz w:val="23"/>
-          <w:szCs w:val="23"/>
-        </w:rPr>
-      </w:pPr>
-      <w:r>
-        <w:rPr>
-          <w:sz w:val="23"/>
-          <w:szCs w:val="23"/>
-        </w:rPr>
-      </w:r>
-    </w:p>
-    <w:p>
-      <w:pPr>
-        <w:pStyle w:val="Default"/>
-        <w:spacing w:before="0" w:after="20"/>
+        <w:t>Course name and number, section number, and unit count</w:t>
+      </w:r>
+      <w:r>
+        <w:rPr>
+          <w:sz w:val="23"/>
+          <w:szCs w:val="23"/>
+        </w:rPr>
+        <w:t xml:space="preserve">: </w:t>
+      </w:r>
+    </w:p>
+    <w:p>
+      <w:pPr>
+        <w:pStyle w:val="Default"/>
+        <w:spacing w:after="20"/>
+      </w:pPr>
+      <w:proofErr w:type="spellStart"/>
+      <w:r>
+        <w:rPr>
+          <w:sz w:val="23"/>
+          <w:szCs w:val="23"/>
+        </w:rPr>
+        <w:t>Mgmt</w:t>
+      </w:r>
+      <w:proofErr w:type="spellEnd"/>
+      <w:r>
+        <w:rPr>
+          <w:sz w:val="23"/>
+          <w:szCs w:val="23"/>
+        </w:rPr>
+        <w:t xml:space="preserve"> 6770-55</w:t>
+      </w:r>
+      <w:r>
+        <w:rPr>
+          <w:sz w:val="23"/>
+          <w:szCs w:val="23"/>
+        </w:rPr>
+        <w:t>, Data</w:t>
+      </w:r>
+      <w:r>
+        <w:rPr>
+          <w:sz w:val="23"/>
+          <w:szCs w:val="23"/>
+        </w:rPr>
+        <w:t xml:space="preserve"> Analytics, Big Data.  </w:t>
+      </w:r>
+      <w:r>
+        <w:rPr>
+          <w:sz w:val="23"/>
+          <w:szCs w:val="23"/>
+        </w:rPr>
+        <w:t>3-unit</w:t>
+      </w:r>
+      <w:r>
+        <w:rPr>
+          <w:sz w:val="23"/>
+          <w:szCs w:val="23"/>
+        </w:rPr>
+        <w:t xml:space="preserve"> class</w:t>
+      </w:r>
+    </w:p>
+    <w:p>
+      <w:pPr>
+        <w:pStyle w:val="Default"/>
+        <w:spacing w:after="20"/>
+        <w:rPr>
+          <w:sz w:val="23"/>
+          <w:szCs w:val="23"/>
+        </w:rPr>
+      </w:pPr>
+    </w:p>
+    <w:p>
+      <w:pPr>
+        <w:pStyle w:val="Default"/>
+        <w:spacing w:after="20"/>
         <w:rPr>
           <w:sz w:val="23"/>
           <w:szCs w:val="23"/>
@@ -394,62 +472,121 @@
           <w:sz w:val="23"/>
           <w:szCs w:val="23"/>
         </w:rPr>
-        <w:t>Course name and number, section number, and unit count</w:t>
-      </w:r>
-      <w:r>
-        <w:rPr>
-          <w:sz w:val="23"/>
-          <w:szCs w:val="23"/>
-        </w:rPr>
-        <w:t xml:space="preserve">: </w:t>
-      </w:r>
-    </w:p>
-    <w:p>
-      <w:pPr>
-        <w:pStyle w:val="Default"/>
-        <w:spacing w:before="0" w:after="20"/>
-        <w:rPr/>
-      </w:pPr>
-      <w:r>
-        <w:rPr>
-          <w:sz w:val="23"/>
-          <w:szCs w:val="23"/>
-        </w:rPr>
-        <w:t>Mgmt 6770-55, ,Data Analytics, Big Data.  3 unit class</w:t>
-      </w:r>
-    </w:p>
-    <w:p>
-      <w:pPr>
-        <w:pStyle w:val="Default"/>
-        <w:spacing w:before="0" w:after="20"/>
-        <w:rPr>
-          <w:sz w:val="23"/>
-          <w:szCs w:val="23"/>
-        </w:rPr>
-      </w:pPr>
-      <w:r>
-        <w:rPr>
-          <w:sz w:val="23"/>
-          <w:szCs w:val="23"/>
-        </w:rPr>
-      </w:r>
-    </w:p>
-    <w:p>
-      <w:pPr>
-        <w:pStyle w:val="Default"/>
-        <w:spacing w:before="0" w:after="20"/>
-        <w:rPr>
-          <w:sz w:val="23"/>
-          <w:szCs w:val="23"/>
-        </w:rPr>
-      </w:pPr>
-      <w:r>
+        <w:t>Day (s) of class</w:t>
+      </w:r>
+      <w:r>
+        <w:rPr>
+          <w:sz w:val="23"/>
+          <w:szCs w:val="23"/>
+        </w:rPr>
+        <w:t>;</w:t>
+      </w:r>
+    </w:p>
+    <w:p>
+      <w:pPr>
+        <w:pStyle w:val="Default"/>
+        <w:spacing w:after="20"/>
+        <w:rPr>
+          <w:sz w:val="23"/>
+          <w:szCs w:val="23"/>
+        </w:rPr>
+      </w:pPr>
+      <w:r>
+        <w:rPr>
+          <w:sz w:val="23"/>
+          <w:szCs w:val="23"/>
+        </w:rPr>
+        <w:t>Class meets Saturdays at AVC-CSUB 123 ST-D</w:t>
+      </w:r>
+    </w:p>
+    <w:p>
+      <w:pPr>
+        <w:pStyle w:val="Default"/>
+        <w:spacing w:after="20"/>
+        <w:rPr>
+          <w:sz w:val="23"/>
+          <w:szCs w:val="23"/>
+        </w:rPr>
+      </w:pPr>
+      <w:r>
+        <w:rPr>
+          <w:sz w:val="23"/>
+          <w:szCs w:val="23"/>
+        </w:rPr>
+        <w:t xml:space="preserve"> </w:t>
+      </w:r>
+    </w:p>
+    <w:p>
+      <w:pPr>
+        <w:pStyle w:val="Default"/>
+        <w:spacing w:after="20"/>
         <w:rPr>
           <w:i/>
           <w:sz w:val="23"/>
           <w:szCs w:val="23"/>
         </w:rPr>
-        <w:t>Day (s) of class</w:t>
+      </w:pPr>
+      <w:r>
+        <w:rPr>
+          <w:i/>
+          <w:sz w:val="23"/>
+          <w:szCs w:val="23"/>
+        </w:rPr>
+        <w:t>Time of class;</w:t>
+      </w:r>
+    </w:p>
+    <w:p>
+      <w:pPr>
+        <w:pStyle w:val="Default"/>
+        <w:spacing w:after="20"/>
+        <w:rPr>
+          <w:sz w:val="23"/>
+          <w:szCs w:val="23"/>
+        </w:rPr>
+      </w:pPr>
+      <w:r>
+        <w:rPr>
+          <w:sz w:val="23"/>
+          <w:szCs w:val="23"/>
+        </w:rPr>
+        <w:t>Class is from 12:00 noon to 2:30 PM</w:t>
+      </w:r>
+    </w:p>
+    <w:p>
+      <w:pPr>
+        <w:pStyle w:val="Default"/>
+        <w:spacing w:after="20"/>
+        <w:rPr>
+          <w:i/>
+          <w:sz w:val="23"/>
+          <w:szCs w:val="23"/>
+        </w:rPr>
+      </w:pPr>
+      <w:r>
+        <w:rPr>
+          <w:i/>
+          <w:sz w:val="23"/>
+          <w:szCs w:val="23"/>
+        </w:rPr>
+        <w:t xml:space="preserve"> </w:t>
+      </w:r>
+    </w:p>
+    <w:p>
+      <w:pPr>
+        <w:pStyle w:val="Default"/>
+        <w:spacing w:after="20"/>
+        <w:rPr>
+          <w:sz w:val="23"/>
+          <w:szCs w:val="23"/>
+        </w:rPr>
+      </w:pPr>
+      <w:r>
+        <w:rPr>
+          <w:i/>
+          <w:sz w:val="23"/>
+          <w:szCs w:val="23"/>
+        </w:rPr>
+        <w:t>Office hours</w:t>
       </w:r>
       <w:r>
         <w:rPr>
@@ -462,31 +599,124 @@
     <w:p>
       <w:pPr>
         <w:pStyle w:val="Default"/>
-        <w:spacing w:before="0" w:after="20"/>
-        <w:rPr>
-          <w:sz w:val="23"/>
-          <w:szCs w:val="23"/>
-        </w:rPr>
-      </w:pPr>
-      <w:r>
-        <w:rPr>
-          <w:sz w:val="23"/>
-          <w:szCs w:val="23"/>
-        </w:rPr>
-        <w:t>Class meets Saturdays at AVC-CSUB 123 ST-D</w:t>
-      </w:r>
-    </w:p>
-    <w:p>
-      <w:pPr>
-        <w:pStyle w:val="Default"/>
-        <w:spacing w:before="0" w:after="20"/>
-        <w:rPr>
-          <w:sz w:val="23"/>
-          <w:szCs w:val="23"/>
-        </w:rPr>
-      </w:pPr>
-      <w:r>
-        <w:rPr>
+        <w:spacing w:after="20"/>
+        <w:rPr>
+          <w:sz w:val="23"/>
+          <w:szCs w:val="23"/>
+        </w:rPr>
+      </w:pPr>
+      <w:r>
+        <w:rPr>
+          <w:sz w:val="23"/>
+          <w:szCs w:val="23"/>
+        </w:rPr>
+        <w:t>Saturdays, 2:30-3:30 PM</w:t>
+      </w:r>
+    </w:p>
+    <w:p>
+      <w:pPr>
+        <w:pStyle w:val="Default"/>
+        <w:spacing w:after="20"/>
+        <w:rPr>
+          <w:sz w:val="23"/>
+          <w:szCs w:val="23"/>
+        </w:rPr>
+      </w:pPr>
+    </w:p>
+    <w:p>
+      <w:pPr>
+        <w:pStyle w:val="Default"/>
+        <w:spacing w:after="20"/>
+        <w:rPr>
+          <w:i/>
+          <w:sz w:val="23"/>
+          <w:szCs w:val="23"/>
+        </w:rPr>
+      </w:pPr>
+      <w:r>
+        <w:rPr>
+          <w:i/>
+          <w:sz w:val="23"/>
+          <w:szCs w:val="23"/>
+        </w:rPr>
+        <w:t xml:space="preserve">Office phone number; </w:t>
+      </w:r>
+    </w:p>
+    <w:p>
+      <w:pPr>
+        <w:pStyle w:val="Default"/>
+        <w:spacing w:after="20"/>
+        <w:rPr>
+          <w:sz w:val="23"/>
+          <w:szCs w:val="23"/>
+        </w:rPr>
+      </w:pPr>
+      <w:r>
+        <w:rPr>
+          <w:sz w:val="23"/>
+          <w:szCs w:val="23"/>
+        </w:rPr>
+        <w:t>(661) 794-9458</w:t>
+      </w:r>
+    </w:p>
+    <w:p>
+      <w:pPr>
+        <w:pStyle w:val="Default"/>
+        <w:spacing w:after="20"/>
+        <w:rPr>
+          <w:sz w:val="23"/>
+          <w:szCs w:val="23"/>
+        </w:rPr>
+      </w:pPr>
+    </w:p>
+    <w:p>
+      <w:pPr>
+        <w:pStyle w:val="Default"/>
+        <w:spacing w:after="20"/>
+        <w:rPr>
+          <w:i/>
+          <w:sz w:val="23"/>
+          <w:szCs w:val="23"/>
+        </w:rPr>
+      </w:pPr>
+      <w:r>
+        <w:rPr>
+          <w:i/>
+          <w:sz w:val="23"/>
+          <w:szCs w:val="23"/>
+        </w:rPr>
+        <w:t>Office location;</w:t>
+      </w:r>
+    </w:p>
+    <w:p>
+      <w:pPr>
+        <w:pStyle w:val="Default"/>
+        <w:spacing w:after="20"/>
+        <w:rPr>
+          <w:sz w:val="23"/>
+          <w:szCs w:val="23"/>
+        </w:rPr>
+      </w:pPr>
+      <w:r>
+        <w:rPr>
+          <w:sz w:val="23"/>
+          <w:szCs w:val="23"/>
+        </w:rPr>
+        <w:t>AVC- CSUB 123 ST-D</w:t>
+      </w:r>
+    </w:p>
+    <w:p>
+      <w:pPr>
+        <w:pStyle w:val="Default"/>
+        <w:spacing w:after="20"/>
+        <w:rPr>
+          <w:sz w:val="23"/>
+          <w:szCs w:val="23"/>
+        </w:rPr>
+      </w:pPr>
+      <w:r>
+        <w:rPr>
+          <w:i/>
           <w:sz w:val="23"/>
           <w:szCs w:val="23"/>
         </w:rPr>
@@ -496,76 +726,19 @@
     <w:p>
       <w:pPr>
         <w:pStyle w:val="Default"/>
-        <w:spacing w:before="0" w:after="20"/>
+        <w:spacing w:after="20"/>
+        <w:rPr>
+          <w:sz w:val="23"/>
+          <w:szCs w:val="23"/>
+        </w:rPr>
+      </w:pPr>
+      <w:r>
         <w:rPr>
           <w:i/>
-          <w:i/>
-          <w:sz w:val="23"/>
-          <w:szCs w:val="23"/>
-        </w:rPr>
-      </w:pPr>
-      <w:r>
-        <w:rPr>
-          <w:i/>
-          <w:sz w:val="23"/>
-          <w:szCs w:val="23"/>
-        </w:rPr>
-        <w:t>Time of class;</w:t>
-      </w:r>
-    </w:p>
-    <w:p>
-      <w:pPr>
-        <w:pStyle w:val="Default"/>
-        <w:spacing w:before="0" w:after="20"/>
-        <w:rPr>
-          <w:sz w:val="23"/>
-          <w:szCs w:val="23"/>
-        </w:rPr>
-      </w:pPr>
-      <w:r>
-        <w:rPr>
-          <w:sz w:val="23"/>
-          <w:szCs w:val="23"/>
-        </w:rPr>
-        <w:t>Class is from 12:00 noon to 2:30 PM</w:t>
-      </w:r>
-    </w:p>
-    <w:p>
-      <w:pPr>
-        <w:pStyle w:val="Default"/>
-        <w:spacing w:before="0" w:after="20"/>
-        <w:rPr>
-          <w:i/>
-          <w:i/>
-          <w:sz w:val="23"/>
-          <w:szCs w:val="23"/>
-        </w:rPr>
-      </w:pPr>
-      <w:r>
-        <w:rPr>
-          <w:i/>
-          <w:sz w:val="23"/>
-          <w:szCs w:val="23"/>
-        </w:rPr>
-        <w:t xml:space="preserve"> </w:t>
-      </w:r>
-    </w:p>
-    <w:p>
-      <w:pPr>
-        <w:pStyle w:val="Default"/>
-        <w:spacing w:before="0" w:after="20"/>
-        <w:rPr>
-          <w:sz w:val="23"/>
-          <w:szCs w:val="23"/>
-        </w:rPr>
-      </w:pPr>
-      <w:r>
-        <w:rPr>
-          <w:i/>
-          <w:sz w:val="23"/>
-          <w:szCs w:val="23"/>
-        </w:rPr>
-        <w:t>Office hours</w:t>
+          <w:sz w:val="23"/>
+          <w:szCs w:val="23"/>
+        </w:rPr>
+        <w:t>Email address</w:t>
       </w:r>
       <w:r>
         <w:rPr>
@@ -578,174 +751,7 @@
     <w:p>
       <w:pPr>
         <w:pStyle w:val="Default"/>
-        <w:spacing w:before="0" w:after="20"/>
-        <w:rPr>
-          <w:sz w:val="23"/>
-          <w:szCs w:val="23"/>
-        </w:rPr>
-      </w:pPr>
-      <w:r>
-        <w:rPr>
-          <w:sz w:val="23"/>
-          <w:szCs w:val="23"/>
-        </w:rPr>
-        <w:t>Saturdays, 2:30-3:30 PM</w:t>
-      </w:r>
-    </w:p>
-    <w:p>
-      <w:pPr>
-        <w:pStyle w:val="Default"/>
-        <w:spacing w:before="0" w:after="20"/>
-        <w:rPr>
-          <w:sz w:val="23"/>
-          <w:szCs w:val="23"/>
-        </w:rPr>
-      </w:pPr>
-      <w:r>
-        <w:rPr>
-          <w:sz w:val="23"/>
-          <w:szCs w:val="23"/>
-        </w:rPr>
-      </w:r>
-    </w:p>
-    <w:p>
-      <w:pPr>
-        <w:pStyle w:val="Default"/>
-        <w:spacing w:before="0" w:after="20"/>
-        <w:rPr>
-          <w:i/>
-          <w:i/>
-          <w:sz w:val="23"/>
-          <w:szCs w:val="23"/>
-        </w:rPr>
-      </w:pPr>
-      <w:r>
-        <w:rPr>
-          <w:i/>
-          <w:sz w:val="23"/>
-          <w:szCs w:val="23"/>
-        </w:rPr>
-        <w:t xml:space="preserve">Office phone number; </w:t>
-      </w:r>
-    </w:p>
-    <w:p>
-      <w:pPr>
-        <w:pStyle w:val="Default"/>
-        <w:spacing w:before="0" w:after="20"/>
-        <w:rPr>
-          <w:sz w:val="23"/>
-          <w:szCs w:val="23"/>
-        </w:rPr>
-      </w:pPr>
-      <w:r>
-        <w:rPr>
-          <w:sz w:val="23"/>
-          <w:szCs w:val="23"/>
-        </w:rPr>
-        <w:t>(661) 794-9458</w:t>
-      </w:r>
-    </w:p>
-    <w:p>
-      <w:pPr>
-        <w:pStyle w:val="Default"/>
-        <w:spacing w:before="0" w:after="20"/>
-        <w:rPr>
-          <w:sz w:val="23"/>
-          <w:szCs w:val="23"/>
-        </w:rPr>
-      </w:pPr>
-      <w:r>
-        <w:rPr>
-          <w:sz w:val="23"/>
-          <w:szCs w:val="23"/>
-        </w:rPr>
-      </w:r>
-    </w:p>
-    <w:p>
-      <w:pPr>
-        <w:pStyle w:val="Default"/>
-        <w:spacing w:before="0" w:after="20"/>
-        <w:rPr>
-          <w:i/>
-          <w:i/>
-          <w:sz w:val="23"/>
-          <w:szCs w:val="23"/>
-        </w:rPr>
-      </w:pPr>
-      <w:r>
-        <w:rPr>
-          <w:i/>
-          <w:sz w:val="23"/>
-          <w:szCs w:val="23"/>
-        </w:rPr>
-        <w:t>Office location;</w:t>
-      </w:r>
-    </w:p>
-    <w:p>
-      <w:pPr>
-        <w:pStyle w:val="Default"/>
-        <w:spacing w:before="0" w:after="20"/>
-        <w:rPr>
-          <w:sz w:val="23"/>
-          <w:szCs w:val="23"/>
-        </w:rPr>
-      </w:pPr>
-      <w:r>
-        <w:rPr>
-          <w:sz w:val="23"/>
-          <w:szCs w:val="23"/>
-        </w:rPr>
-        <w:t>AVC- CSUB 123 ST-D</w:t>
-      </w:r>
-    </w:p>
-    <w:p>
-      <w:pPr>
-        <w:pStyle w:val="Default"/>
-        <w:spacing w:before="0" w:after="20"/>
-        <w:rPr>
-          <w:sz w:val="23"/>
-          <w:szCs w:val="23"/>
-        </w:rPr>
-      </w:pPr>
-      <w:r>
-        <w:rPr>
-          <w:i/>
-          <w:sz w:val="23"/>
-          <w:szCs w:val="23"/>
-        </w:rPr>
-        <w:t xml:space="preserve"> </w:t>
-      </w:r>
-    </w:p>
-    <w:p>
-      <w:pPr>
-        <w:pStyle w:val="Default"/>
-        <w:spacing w:before="0" w:after="20"/>
-        <w:rPr>
-          <w:sz w:val="23"/>
-          <w:szCs w:val="23"/>
-        </w:rPr>
-      </w:pPr>
-      <w:r>
-        <w:rPr>
-          <w:i/>
-          <w:sz w:val="23"/>
-          <w:szCs w:val="23"/>
-        </w:rPr>
-        <w:t>Email address</w:t>
-      </w:r>
-      <w:r>
-        <w:rPr>
-          <w:sz w:val="23"/>
-          <w:szCs w:val="23"/>
-        </w:rPr>
-        <w:t>;</w:t>
-      </w:r>
-    </w:p>
-    <w:p>
-      <w:pPr>
-        <w:pStyle w:val="Default"/>
-        <w:spacing w:before="0" w:after="20"/>
-        <w:rPr/>
+        <w:spacing w:after="20"/>
       </w:pPr>
       <w:r>
         <w:rPr>
@@ -755,7 +761,7 @@
         </w:rPr>
         <w:t>b</w:t>
       </w:r>
-      <w:hyperlink r:id="rId3">
+      <w:hyperlink r:id="rId6">
         <w:r>
           <w:rPr>
             <w:rStyle w:val="InternetLink"/>
@@ -769,7 +775,7 @@
     <w:p>
       <w:pPr>
         <w:pStyle w:val="Default"/>
-        <w:spacing w:before="0" w:after="20"/>
+        <w:spacing w:after="20"/>
         <w:rPr>
           <w:sz w:val="23"/>
           <w:szCs w:val="23"/>
@@ -786,7 +792,7 @@
     <w:p>
       <w:pPr>
         <w:pStyle w:val="Default"/>
-        <w:spacing w:before="0" w:after="20"/>
+        <w:spacing w:after="20"/>
         <w:rPr>
           <w:sz w:val="23"/>
           <w:szCs w:val="23"/>
@@ -811,7 +817,7 @@
     <w:p>
       <w:pPr>
         <w:pStyle w:val="Default"/>
-        <w:spacing w:before="0" w:after="20"/>
+        <w:spacing w:after="20"/>
         <w:rPr>
           <w:sz w:val="23"/>
           <w:szCs w:val="23"/>
@@ -828,7 +834,7 @@
     <w:p>
       <w:pPr>
         <w:pStyle w:val="Default"/>
-        <w:spacing w:before="0" w:after="20"/>
+        <w:spacing w:after="20"/>
         <w:rPr>
           <w:sz w:val="23"/>
           <w:szCs w:val="23"/>
@@ -840,6 +846,7 @@
           <w:sz w:val="23"/>
           <w:szCs w:val="23"/>
         </w:rPr>
+        <w:lastRenderedPageBreak/>
         <w:t>Exam policy</w:t>
       </w:r>
       <w:r>
@@ -853,24 +860,62 @@
     <w:p>
       <w:pPr>
         <w:pStyle w:val="Default"/>
-        <w:spacing w:before="0" w:after="20"/>
-        <w:rPr>
-          <w:sz w:val="23"/>
-          <w:szCs w:val="23"/>
-        </w:rPr>
-      </w:pPr>
-      <w:r>
-        <w:rPr>
-          <w:sz w:val="23"/>
-          <w:szCs w:val="23"/>
-        </w:rPr>
-        <w:t>There will be only one exam: the final.  In lieu of a midterm the first project will be due in week 9. The project and associated data will be forked from the instructor’s GITHUB site. Grades are based on homework assignments (20%), class business analytics projects (two at 25% each) and the final exam (30%).  The final is in class, open book, open notes.</w:t>
-      </w:r>
-    </w:p>
-    <w:p>
-      <w:pPr>
-        <w:pStyle w:val="Default"/>
-        <w:spacing w:before="0" w:after="20"/>
+        <w:spacing w:after="20"/>
+        <w:rPr>
+          <w:sz w:val="23"/>
+          <w:szCs w:val="23"/>
+        </w:rPr>
+      </w:pPr>
+      <w:r>
+        <w:rPr>
+          <w:sz w:val="23"/>
+          <w:szCs w:val="23"/>
+        </w:rPr>
+        <w:t>There will be only one exam: the final.  In lieu of a midterm the first project will be due in week 9. The project and associated data may</w:t>
+      </w:r>
+      <w:r>
+        <w:rPr>
+          <w:sz w:val="23"/>
+          <w:szCs w:val="23"/>
+        </w:rPr>
+        <w:t xml:space="preserve"> be forked or downloaded</w:t>
+      </w:r>
+      <w:r>
+        <w:rPr>
+          <w:sz w:val="23"/>
+          <w:szCs w:val="23"/>
+        </w:rPr>
+        <w:t xml:space="preserve"> from the instructor’s GITHUB site. </w:t>
+      </w:r>
+    </w:p>
+    <w:p>
+      <w:pPr>
+        <w:pStyle w:val="Default"/>
+        <w:spacing w:after="20"/>
+        <w:rPr>
+          <w:sz w:val="23"/>
+          <w:szCs w:val="23"/>
+        </w:rPr>
+      </w:pPr>
+      <w:r>
+        <w:rPr>
+          <w:sz w:val="23"/>
+          <w:szCs w:val="23"/>
+        </w:rPr>
+        <w:t>G</w:t>
+      </w:r>
+      <w:r>
+        <w:rPr>
+          <w:sz w:val="23"/>
+          <w:szCs w:val="23"/>
+        </w:rPr>
+        <w:t>rades are based on homework assignments (20%), class business analytics projects (two at 25% each) and the final exam (30%).  The final is in class, open book, open notes.</w:t>
+      </w:r>
+    </w:p>
+    <w:p>
+      <w:pPr>
+        <w:pStyle w:val="Default"/>
+        <w:spacing w:after="20"/>
         <w:rPr>
           <w:sz w:val="23"/>
           <w:szCs w:val="23"/>
@@ -887,7 +932,7 @@
     <w:p>
       <w:pPr>
         <w:pStyle w:val="Default"/>
-        <w:spacing w:before="0" w:after="20"/>
+        <w:spacing w:after="20"/>
         <w:rPr>
           <w:sz w:val="23"/>
           <w:szCs w:val="23"/>
@@ -912,18 +957,25 @@
     <w:p>
       <w:pPr>
         <w:pStyle w:val="Default"/>
-        <w:spacing w:before="0" w:after="20"/>
-        <w:rPr>
-          <w:sz w:val="23"/>
-          <w:szCs w:val="23"/>
-        </w:rPr>
-      </w:pPr>
-      <w:r>
-        <w:rPr>
-          <w:sz w:val="23"/>
-          <w:szCs w:val="23"/>
-        </w:rPr>
-        <w:t xml:space="preserve">This course is divided into three parts.  </w:t>
+        <w:spacing w:after="20"/>
+        <w:rPr>
+          <w:sz w:val="23"/>
+          <w:szCs w:val="23"/>
+        </w:rPr>
+      </w:pPr>
+      <w:r>
+        <w:rPr>
+          <w:sz w:val="23"/>
+          <w:szCs w:val="23"/>
+        </w:rPr>
+        <w:t>As noted above, t</w:t>
+      </w:r>
+      <w:r>
+        <w:rPr>
+          <w:sz w:val="23"/>
+          <w:szCs w:val="23"/>
+        </w:rPr>
+        <w:t xml:space="preserve">his course is divided into three parts.  </w:t>
       </w:r>
     </w:p>
     <w:p>
@@ -933,18 +985,25 @@
           <w:ilvl w:val="0"/>
           <w:numId w:val="1"/>
         </w:numPr>
-        <w:spacing w:before="0" w:after="20"/>
-        <w:rPr>
-          <w:sz w:val="23"/>
-          <w:szCs w:val="23"/>
-        </w:rPr>
-      </w:pPr>
-      <w:r>
-        <w:rPr>
-          <w:sz w:val="23"/>
-          <w:szCs w:val="23"/>
-        </w:rPr>
-        <w:t>introduction for analysis methods and software used in Business analytics.  Students will download course materials from the instructor’s GITHUB account.   The first third of the class is devoted to learning to use R, learning to work in teams using GITHUB</w:t>
+        <w:spacing w:after="20"/>
+        <w:rPr>
+          <w:sz w:val="23"/>
+          <w:szCs w:val="23"/>
+        </w:rPr>
+      </w:pPr>
+      <w:r>
+        <w:rPr>
+          <w:sz w:val="23"/>
+          <w:szCs w:val="23"/>
+        </w:rPr>
+        <w:t>introduction for analysis</w:t>
+      </w:r>
+      <w:r>
+        <w:rPr>
+          <w:sz w:val="23"/>
+          <w:szCs w:val="23"/>
+        </w:rPr>
+        <w:t xml:space="preserve"> methods and software used in Business analytics.  Students will download course materials from the instructor’s GITHUB account.   The first third of the class is devoted to learning to use R, learning to work in teams using GITHUB</w:t>
       </w:r>
     </w:p>
     <w:p>
@@ -954,19 +1013,34 @@
           <w:ilvl w:val="0"/>
           <w:numId w:val="1"/>
         </w:numPr>
-        <w:spacing w:beforeAutospacing="1" w:after="0"/>
-        <w:rPr/>
-      </w:pPr>
-      <w:r>
-        <w:rPr>
-          <w:sz w:val="23"/>
-          <w:szCs w:val="23"/>
-        </w:rPr>
-        <w:t xml:space="preserve">Basics of Business Analytics / Data Analysis. </w:t>
-      </w:r>
-      <w:r>
-        <w:rPr>
-          <w:rFonts w:eastAsia="Times New Roman" w:cs="Helvetica" w:ascii="Helvetica" w:hAnsi="Helvetica"/>
+        <w:spacing w:beforeAutospacing="1"/>
+      </w:pPr>
+      <w:r>
+        <w:rPr>
+          <w:sz w:val="23"/>
+          <w:szCs w:val="23"/>
+        </w:rPr>
+        <w:t>b</w:t>
+      </w:r>
+      <w:bookmarkStart w:id="0" w:name="_GoBack"/>
+      <w:bookmarkEnd w:id="0"/>
+      <w:r>
+        <w:rPr>
+          <w:sz w:val="23"/>
+          <w:szCs w:val="23"/>
+        </w:rPr>
+        <w:t>asics of Business Analy</w:t>
+      </w:r>
+      <w:r>
+        <w:rPr>
+          <w:sz w:val="23"/>
+          <w:szCs w:val="23"/>
+        </w:rPr>
+        <w:t xml:space="preserve">tics / Data Analysis. </w:t>
+      </w:r>
+      <w:r>
+        <w:rPr>
+          <w:rFonts w:ascii="Helvetica" w:eastAsia="Times New Roman" w:hAnsi="Helvetica" w:cs="Helvetica"/>
           <w:spacing w:val="3"/>
           <w:sz w:val="21"/>
           <w:szCs w:val="21"/>
@@ -981,9 +1055,8 @@
           <w:ilvl w:val="1"/>
           <w:numId w:val="1"/>
         </w:numPr>
-        <w:spacing w:before="0" w:after="0"/>
-        <w:rPr>
-          <w:rFonts w:ascii="Helvetica" w:hAnsi="Helvetica" w:eastAsia="Times New Roman" w:cs="Helvetica"/>
+        <w:rPr>
+          <w:rFonts w:ascii="Helvetica" w:eastAsia="Times New Roman" w:hAnsi="Helvetica" w:cs="Helvetica"/>
           <w:spacing w:val="3"/>
           <w:sz w:val="21"/>
           <w:szCs w:val="21"/>
@@ -991,7 +1064,7 @@
       </w:pPr>
       <w:r>
         <w:rPr>
-          <w:rFonts w:eastAsia="Times New Roman" w:cs="Helvetica" w:ascii="Helvetica" w:hAnsi="Helvetica"/>
+          <w:rFonts w:ascii="Helvetica" w:eastAsia="Times New Roman" w:hAnsi="Helvetica" w:cs="Helvetica"/>
           <w:b/>
           <w:bCs/>
           <w:spacing w:val="3"/>
@@ -1002,12 +1075,21 @@
       </w:r>
       <w:r>
         <w:rPr>
-          <w:rFonts w:eastAsia="Times New Roman" w:cs="Helvetica" w:ascii="Helvetica" w:hAnsi="Helvetica"/>
+          <w:rFonts w:ascii="Helvetica" w:eastAsia="Times New Roman" w:hAnsi="Helvetica" w:cs="Helvetica"/>
           <w:spacing w:val="3"/>
           <w:sz w:val="21"/>
           <w:szCs w:val="21"/>
         </w:rPr>
-        <w:t xml:space="preserve"> Show characteristics of a data set.  Good visualization might also provide clues about what questions to ask as well as suggestions for further investigations. </w:t>
+        <w:t xml:space="preserve"> Show characteristics of a data set.  Good visualization migh</w:t>
+      </w:r>
+      <w:r>
+        <w:rPr>
+          <w:rFonts w:ascii="Helvetica" w:eastAsia="Times New Roman" w:hAnsi="Helvetica" w:cs="Helvetica"/>
+          <w:spacing w:val="3"/>
+          <w:sz w:val="21"/>
+          <w:szCs w:val="21"/>
+        </w:rPr>
+        <w:t xml:space="preserve">t also provide clues about what questions to ask as well as suggestions for further investigations. </w:t>
       </w:r>
     </w:p>
     <w:p>
@@ -1017,9 +1099,8 @@
           <w:ilvl w:val="1"/>
           <w:numId w:val="1"/>
         </w:numPr>
-        <w:spacing w:before="0" w:after="0"/>
-        <w:rPr>
-          <w:rFonts w:ascii="Helvetica" w:hAnsi="Helvetica" w:eastAsia="Times New Roman" w:cs="Helvetica"/>
+        <w:rPr>
+          <w:rFonts w:ascii="Helvetica" w:eastAsia="Times New Roman" w:hAnsi="Helvetica" w:cs="Helvetica"/>
           <w:spacing w:val="3"/>
           <w:sz w:val="21"/>
           <w:szCs w:val="21"/>
@@ -1027,7 +1108,7 @@
       </w:pPr>
       <w:r>
         <w:rPr>
-          <w:rFonts w:eastAsia="Times New Roman" w:cs="Helvetica" w:ascii="Helvetica" w:hAnsi="Helvetica"/>
+          <w:rFonts w:ascii="Helvetica" w:eastAsia="Times New Roman" w:hAnsi="Helvetica" w:cs="Helvetica"/>
           <w:b/>
           <w:bCs/>
           <w:spacing w:val="3"/>
@@ -1038,12 +1119,21 @@
       </w:r>
       <w:r>
         <w:rPr>
-          <w:rFonts w:eastAsia="Times New Roman" w:cs="Helvetica" w:ascii="Helvetica" w:hAnsi="Helvetica"/>
+          <w:rFonts w:ascii="Helvetica" w:eastAsia="Times New Roman" w:hAnsi="Helvetica" w:cs="Helvetica"/>
           <w:spacing w:val="3"/>
           <w:sz w:val="21"/>
           <w:szCs w:val="21"/>
         </w:rPr>
-        <w:t xml:space="preserve"> Complementary to visualization. Once questions about a business process are sufficiently defined, a model may be developed to answer them. Models are fundamentally mathematical or computational in nature, and are based on a variety of assumptions: part of the analysis is understanding what assumptions have been made.</w:t>
+        <w:t xml:space="preserve"> Complementary to visualization. Once questions about a business process are sufficiently defined, a model may be developed to answer them. Models a</w:t>
+      </w:r>
+      <w:r>
+        <w:rPr>
+          <w:rFonts w:ascii="Helvetica" w:eastAsia="Times New Roman" w:hAnsi="Helvetica" w:cs="Helvetica"/>
+          <w:spacing w:val="3"/>
+          <w:sz w:val="21"/>
+          <w:szCs w:val="21"/>
+        </w:rPr>
+        <w:t>re fundamentally mathematical or computational in nature, and are based on a variety of assumptions: part of the analysis is understanding what assumptions have been made.</w:t>
       </w:r>
     </w:p>
     <w:p>
@@ -1053,9 +1143,9 @@
           <w:ilvl w:val="1"/>
           <w:numId w:val="1"/>
         </w:numPr>
-        <w:spacing w:before="0" w:afterAutospacing="1"/>
-        <w:rPr>
-          <w:rFonts w:ascii="Helvetica" w:hAnsi="Helvetica" w:eastAsia="Times New Roman" w:cs="Helvetica"/>
+        <w:spacing w:afterAutospacing="1"/>
+        <w:rPr>
+          <w:rFonts w:ascii="Helvetica" w:eastAsia="Times New Roman" w:hAnsi="Helvetica" w:cs="Helvetica"/>
           <w:spacing w:val="3"/>
           <w:sz w:val="21"/>
           <w:szCs w:val="21"/>
@@ -1063,7 +1153,7 @@
       </w:pPr>
       <w:r>
         <w:rPr>
-          <w:rFonts w:eastAsia="Times New Roman" w:cs="Helvetica" w:ascii="Helvetica" w:hAnsi="Helvetica"/>
+          <w:rFonts w:ascii="Helvetica" w:eastAsia="Times New Roman" w:hAnsi="Helvetica" w:cs="Helvetica"/>
           <w:b/>
           <w:bCs/>
           <w:spacing w:val="3"/>
@@ -1074,29 +1164,38 @@
       </w:r>
       <w:r>
         <w:rPr>
-          <w:rFonts w:eastAsia="Times New Roman" w:cs="Helvetica" w:ascii="Helvetica" w:hAnsi="Helvetica"/>
+          <w:rFonts w:ascii="Helvetica" w:eastAsia="Times New Roman" w:hAnsi="Helvetica" w:cs="Helvetica"/>
           <w:spacing w:val="3"/>
           <w:sz w:val="21"/>
           <w:szCs w:val="21"/>
         </w:rPr>
-        <w:t xml:space="preserve"> This is the final step of data science, and as such it is an absolutely critical part of any data analysis project. It does not matter how well models and visualizations have led to understand data unless results can be communicated so they can be understood by others. </w:t>
-      </w:r>
-    </w:p>
-    <w:p>
-      <w:pPr>
-        <w:pStyle w:val="Default"/>
-        <w:spacing w:beforeAutospacing="1" w:afterAutospacing="1"/>
-        <w:ind w:left="1440" w:hanging="0"/>
-        <w:rPr>
-          <w:rFonts w:ascii="Helvetica" w:hAnsi="Helvetica" w:eastAsia="Times New Roman" w:cs="Helvetica"/>
+        <w:t xml:space="preserve"> This is the final step of data science, and as such it is an absolute</w:t>
+      </w:r>
+      <w:r>
+        <w:rPr>
+          <w:rFonts w:ascii="Helvetica" w:eastAsia="Times New Roman" w:hAnsi="Helvetica" w:cs="Helvetica"/>
           <w:spacing w:val="3"/>
           <w:sz w:val="21"/>
           <w:szCs w:val="21"/>
         </w:rPr>
-      </w:pPr>
-      <w:r>
-        <w:rPr>
-          <w:rFonts w:eastAsia="Times New Roman" w:cs="Helvetica" w:ascii="Helvetica" w:hAnsi="Helvetica"/>
+        <w:t xml:space="preserve">ly critical part of any data analysis project. It does not matter how well models and visualizations have led to understand data unless results can be communicated so they can be understood by others. </w:t>
+      </w:r>
+    </w:p>
+    <w:p>
+      <w:pPr>
+        <w:pStyle w:val="Default"/>
+        <w:spacing w:beforeAutospacing="1" w:afterAutospacing="1"/>
+        <w:ind w:left="1440"/>
+        <w:rPr>
+          <w:rFonts w:ascii="Helvetica" w:eastAsia="Times New Roman" w:hAnsi="Helvetica" w:cs="Helvetica"/>
+          <w:spacing w:val="3"/>
+          <w:sz w:val="21"/>
+          <w:szCs w:val="21"/>
+        </w:rPr>
+      </w:pPr>
+      <w:r>
+        <w:rPr>
+          <w:rFonts w:ascii="Helvetica" w:eastAsia="Times New Roman" w:hAnsi="Helvetica" w:cs="Helvetica"/>
           <w:bCs/>
           <w:spacing w:val="3"/>
           <w:sz w:val="21"/>
@@ -1106,7 +1205,7 @@
       </w:r>
       <w:r>
         <w:rPr>
-          <w:rFonts w:eastAsia="Times New Roman" w:cs="Helvetica" w:ascii="Helvetica" w:hAnsi="Helvetica"/>
+          <w:rFonts w:ascii="Helvetica" w:eastAsia="Times New Roman" w:hAnsi="Helvetica" w:cs="Helvetica"/>
           <w:spacing w:val="3"/>
           <w:sz w:val="21"/>
           <w:szCs w:val="21"/>
@@ -1123,7 +1222,7 @@
         </w:numPr>
         <w:spacing w:beforeAutospacing="1" w:afterAutospacing="1"/>
         <w:rPr>
-          <w:rFonts w:ascii="Helvetica" w:hAnsi="Helvetica" w:eastAsia="Times New Roman" w:cs="Helvetica"/>
+          <w:rFonts w:ascii="Helvetica" w:eastAsia="Times New Roman" w:hAnsi="Helvetica" w:cs="Helvetica"/>
           <w:spacing w:val="3"/>
           <w:sz w:val="21"/>
           <w:szCs w:val="21"/>
@@ -1131,27 +1230,27 @@
       </w:pPr>
       <w:r>
         <w:rPr>
-          <w:rFonts w:eastAsia="Times New Roman" w:cs="Helvetica" w:ascii="Helvetica" w:hAnsi="Helvetica"/>
+          <w:rFonts w:ascii="Helvetica" w:eastAsia="Times New Roman" w:hAnsi="Helvetica" w:cs="Helvetica"/>
           <w:spacing w:val="3"/>
           <w:sz w:val="21"/>
           <w:szCs w:val="21"/>
         </w:rPr>
-        <w:t xml:space="preserve"> ‘</w:t>
-      </w:r>
-      <w:r>
-        <w:rPr>
-          <w:rFonts w:eastAsia="Times New Roman" w:cs="Helvetica" w:ascii="Helvetica" w:hAnsi="Helvetica"/>
+        <w:t xml:space="preserve"> ‘Put it all together.  The third part of this c</w:t>
+      </w:r>
+      <w:r>
+        <w:rPr>
+          <w:rFonts w:ascii="Helvetica" w:eastAsia="Times New Roman" w:hAnsi="Helvetica" w:cs="Helvetica"/>
           <w:spacing w:val="3"/>
           <w:sz w:val="21"/>
           <w:szCs w:val="21"/>
         </w:rPr>
-        <w:t xml:space="preserve">Put it all together.  The third part of this course is devoted to application of data analytics to a business problem.  The problems and associated data sets will be downloaded or forked from the instructor’s GITHUB site. </w:t>
-      </w:r>
-    </w:p>
-    <w:p>
-      <w:pPr>
-        <w:pStyle w:val="Default"/>
-        <w:spacing w:before="0" w:after="20"/>
+        <w:t xml:space="preserve">ourse is devoted to application of data analytics to a business problem.  The problems and associated data sets will be downloaded or forked from the instructor’s GITHUB site. </w:t>
+      </w:r>
+    </w:p>
+    <w:p>
+      <w:pPr>
+        <w:pStyle w:val="Default"/>
+        <w:spacing w:after="20"/>
         <w:rPr>
           <w:sz w:val="23"/>
           <w:szCs w:val="23"/>
@@ -1176,24 +1275,31 @@
     <w:p>
       <w:pPr>
         <w:pStyle w:val="Default"/>
-        <w:spacing w:before="0" w:after="20"/>
-        <w:rPr>
-          <w:sz w:val="23"/>
-          <w:szCs w:val="23"/>
-        </w:rPr>
-      </w:pPr>
-      <w:r>
-        <w:rPr>
-          <w:sz w:val="23"/>
-          <w:szCs w:val="23"/>
-        </w:rPr>
-        <w:t>Students will know basics of data analytics for business as well as some of the more widely-used data analytic techniques.  Students will have an understanding of data graphics and inference.  Students will have ‘hands-on’ experience with two business-related data projects.</w:t>
-      </w:r>
-    </w:p>
-    <w:p>
-      <w:pPr>
-        <w:pStyle w:val="Default"/>
-        <w:spacing w:before="0" w:after="20"/>
+        <w:spacing w:after="20"/>
+        <w:rPr>
+          <w:sz w:val="23"/>
+          <w:szCs w:val="23"/>
+        </w:rPr>
+      </w:pPr>
+      <w:r>
+        <w:rPr>
+          <w:sz w:val="23"/>
+          <w:szCs w:val="23"/>
+        </w:rPr>
+        <w:t>Students will know basics of data analytics f</w:t>
+      </w:r>
+      <w:r>
+        <w:rPr>
+          <w:sz w:val="23"/>
+          <w:szCs w:val="23"/>
+        </w:rPr>
+        <w:t>or business as well as some of the more widely-used data analytic techniques.  Students will have an understanding of data graphics and inference.  Students will have ‘hands-on’ experience with two business-related data projects.</w:t>
+      </w:r>
+    </w:p>
+    <w:p>
+      <w:pPr>
+        <w:pStyle w:val="Default"/>
+        <w:spacing w:after="20"/>
         <w:rPr>
           <w:sz w:val="23"/>
           <w:szCs w:val="23"/>
@@ -1210,7 +1316,7 @@
     <w:p>
       <w:pPr>
         <w:pStyle w:val="Default"/>
-        <w:spacing w:before="0" w:after="20"/>
+        <w:spacing w:after="20"/>
         <w:rPr>
           <w:sz w:val="23"/>
           <w:szCs w:val="23"/>
@@ -1222,7 +1328,15 @@
           <w:sz w:val="23"/>
           <w:szCs w:val="23"/>
         </w:rPr>
-        <w:t>Required text (s) and course materials</w:t>
+        <w:t>Required text (s) and co</w:t>
+      </w:r>
+      <w:r>
+        <w:rPr>
+          <w:i/>
+          <w:sz w:val="23"/>
+          <w:szCs w:val="23"/>
+        </w:rPr>
+        <w:t>urse materials</w:t>
       </w:r>
       <w:r>
         <w:rPr>
@@ -1235,7 +1349,7 @@
     <w:p>
       <w:pPr>
         <w:pStyle w:val="Default"/>
-        <w:spacing w:before="0" w:after="20"/>
+        <w:spacing w:after="20"/>
         <w:rPr>
           <w:sz w:val="23"/>
           <w:szCs w:val="23"/>
@@ -1252,23 +1366,17 @@
     <w:p>
       <w:pPr>
         <w:pStyle w:val="Default"/>
-        <w:spacing w:before="0" w:after="20"/>
-        <w:rPr>
-          <w:sz w:val="23"/>
-          <w:szCs w:val="23"/>
-        </w:rPr>
-      </w:pPr>
-      <w:r>
-        <w:rPr>
-          <w:sz w:val="23"/>
-          <w:szCs w:val="23"/>
-        </w:rPr>
-      </w:r>
-    </w:p>
-    <w:p>
-      <w:pPr>
-        <w:pStyle w:val="Default"/>
-        <w:spacing w:before="0" w:after="20"/>
+        <w:spacing w:after="20"/>
+        <w:rPr>
+          <w:sz w:val="23"/>
+          <w:szCs w:val="23"/>
+        </w:rPr>
+      </w:pPr>
+    </w:p>
+    <w:p>
+      <w:pPr>
+        <w:pStyle w:val="Default"/>
+        <w:spacing w:after="20"/>
         <w:rPr>
           <w:sz w:val="23"/>
           <w:szCs w:val="23"/>
@@ -1280,13 +1388,21 @@
           <w:sz w:val="23"/>
           <w:szCs w:val="23"/>
         </w:rPr>
-        <w:t>Due dates for assignments and exams;</w:t>
-      </w:r>
-    </w:p>
-    <w:p>
-      <w:pPr>
-        <w:pStyle w:val="Default"/>
-        <w:spacing w:before="0" w:after="20"/>
+        <w:t xml:space="preserve">Due </w:t>
+      </w:r>
+      <w:r>
+        <w:rPr>
+          <w:i/>
+          <w:sz w:val="23"/>
+          <w:szCs w:val="23"/>
+        </w:rPr>
+        <w:t>dates for assignments and exams;</w:t>
+      </w:r>
+    </w:p>
+    <w:p>
+      <w:pPr>
+        <w:pStyle w:val="Default"/>
+        <w:spacing w:after="20"/>
         <w:rPr>
           <w:sz w:val="23"/>
           <w:szCs w:val="23"/>
@@ -1303,23 +1419,17 @@
     <w:p>
       <w:pPr>
         <w:pStyle w:val="Default"/>
-        <w:spacing w:before="0" w:after="20"/>
-        <w:rPr>
-          <w:sz w:val="23"/>
-          <w:szCs w:val="23"/>
-        </w:rPr>
-      </w:pPr>
-      <w:r>
-        <w:rPr>
-          <w:sz w:val="23"/>
-          <w:szCs w:val="23"/>
-        </w:rPr>
-      </w:r>
-    </w:p>
-    <w:p>
-      <w:pPr>
-        <w:pStyle w:val="Default"/>
-        <w:spacing w:before="0" w:after="20"/>
+        <w:spacing w:after="20"/>
+        <w:rPr>
+          <w:sz w:val="23"/>
+          <w:szCs w:val="23"/>
+        </w:rPr>
+      </w:pPr>
+    </w:p>
+    <w:p>
+      <w:pPr>
+        <w:pStyle w:val="Default"/>
+        <w:spacing w:after="20"/>
         <w:rPr>
           <w:sz w:val="23"/>
           <w:szCs w:val="23"/>
@@ -1331,7 +1441,15 @@
           <w:sz w:val="23"/>
           <w:szCs w:val="23"/>
         </w:rPr>
-        <w:t>Class attendance policy</w:t>
+        <w:t xml:space="preserve">Class </w:t>
+      </w:r>
+      <w:r>
+        <w:rPr>
+          <w:i/>
+          <w:sz w:val="23"/>
+          <w:szCs w:val="23"/>
+        </w:rPr>
+        <w:t>attendance policy</w:t>
       </w:r>
       <w:r>
         <w:rPr>
@@ -1344,7 +1462,7 @@
     <w:p>
       <w:pPr>
         <w:pStyle w:val="Default"/>
-        <w:spacing w:before="0" w:after="20"/>
+        <w:spacing w:after="20"/>
         <w:rPr>
           <w:sz w:val="23"/>
           <w:szCs w:val="23"/>
@@ -1361,23 +1479,17 @@
     <w:p>
       <w:pPr>
         <w:pStyle w:val="Default"/>
-        <w:spacing w:before="0" w:after="20"/>
-        <w:rPr>
-          <w:sz w:val="23"/>
-          <w:szCs w:val="23"/>
-        </w:rPr>
-      </w:pPr>
-      <w:r>
-        <w:rPr>
-          <w:sz w:val="23"/>
-          <w:szCs w:val="23"/>
-        </w:rPr>
-      </w:r>
-    </w:p>
-    <w:p>
-      <w:pPr>
-        <w:pStyle w:val="Default"/>
-        <w:spacing w:before="0" w:after="20"/>
+        <w:spacing w:after="20"/>
+        <w:rPr>
+          <w:sz w:val="23"/>
+          <w:szCs w:val="23"/>
+        </w:rPr>
+      </w:pPr>
+    </w:p>
+    <w:p>
+      <w:pPr>
+        <w:pStyle w:val="Default"/>
+        <w:spacing w:after="20"/>
         <w:rPr>
           <w:sz w:val="23"/>
           <w:szCs w:val="23"/>
@@ -1402,21 +1514,37 @@
     <w:p>
       <w:pPr>
         <w:pStyle w:val="Default"/>
-        <w:spacing w:before="0" w:after="20"/>
-        <w:rPr/>
-      </w:pPr>
-      <w:r>
-        <w:rPr>
-          <w:sz w:val="23"/>
-          <w:szCs w:val="23"/>
-        </w:rPr>
-        <w:t xml:space="preserve">Late assignments will be accepted.  In general it is not a good idea to fall behind on homework or the midterm project. </w:t>
-      </w:r>
-    </w:p>
-    <w:p>
-      <w:pPr>
-        <w:pStyle w:val="Default"/>
-        <w:spacing w:before="0" w:after="20"/>
+        <w:spacing w:after="20"/>
+      </w:pPr>
+      <w:r>
+        <w:rPr>
+          <w:sz w:val="23"/>
+          <w:szCs w:val="23"/>
+        </w:rPr>
+        <w:lastRenderedPageBreak/>
+        <w:t xml:space="preserve">Late assignments will be accepted.  In </w:t>
+      </w:r>
+      <w:proofErr w:type="gramStart"/>
+      <w:r>
+        <w:rPr>
+          <w:sz w:val="23"/>
+          <w:szCs w:val="23"/>
+        </w:rPr>
+        <w:t>general</w:t>
+      </w:r>
+      <w:proofErr w:type="gramEnd"/>
+      <w:r>
+        <w:rPr>
+          <w:sz w:val="23"/>
+          <w:szCs w:val="23"/>
+        </w:rPr>
+        <w:t xml:space="preserve"> it is not a good idea to fall behind on homework or the midterm project. </w:t>
+      </w:r>
+    </w:p>
+    <w:p>
+      <w:pPr>
+        <w:pStyle w:val="Default"/>
+        <w:spacing w:after="20"/>
         <w:rPr>
           <w:sz w:val="23"/>
           <w:szCs w:val="23"/>
@@ -1433,7 +1561,7 @@
     <w:p>
       <w:pPr>
         <w:pStyle w:val="Default"/>
-        <w:spacing w:before="0" w:after="20"/>
+        <w:spacing w:after="20"/>
         <w:rPr>
           <w:sz w:val="23"/>
           <w:szCs w:val="23"/>
@@ -1445,7 +1573,15 @@
           <w:sz w:val="23"/>
           <w:szCs w:val="23"/>
         </w:rPr>
-        <w:t>Grading policy, including components to be included in the calculation of the final course grade and their respective weights</w:t>
+        <w:t>Grading poli</w:t>
+      </w:r>
+      <w:r>
+        <w:rPr>
+          <w:i/>
+          <w:sz w:val="23"/>
+          <w:szCs w:val="23"/>
+        </w:rPr>
+        <w:t>cy, including components to be included in the calculation of the final course grade and their respective weights</w:t>
       </w:r>
       <w:r>
         <w:rPr>
@@ -1458,24 +1594,31 @@
     <w:p>
       <w:pPr>
         <w:pStyle w:val="Default"/>
-        <w:spacing w:before="0" w:after="20"/>
-        <w:rPr>
-          <w:sz w:val="23"/>
-          <w:szCs w:val="23"/>
-        </w:rPr>
-      </w:pPr>
-      <w:r>
-        <w:rPr>
-          <w:sz w:val="23"/>
-          <w:szCs w:val="23"/>
-        </w:rPr>
-        <w:t xml:space="preserve">As noted above, homework assignments will constitute 20% or the final grade, the midterm and final projects will constitute 25% (each) of the final grade and the final exam will constitute 30% of the final grade </w:t>
-      </w:r>
-    </w:p>
-    <w:p>
-      <w:pPr>
-        <w:pStyle w:val="Default"/>
-        <w:spacing w:before="0" w:after="20"/>
+        <w:spacing w:after="20"/>
+        <w:rPr>
+          <w:sz w:val="23"/>
+          <w:szCs w:val="23"/>
+        </w:rPr>
+      </w:pPr>
+      <w:r>
+        <w:rPr>
+          <w:sz w:val="23"/>
+          <w:szCs w:val="23"/>
+        </w:rPr>
+        <w:t>As noted above, homework assignments will constitute 20% or the final grade, the midterm and final projects will constitute 25% (each) of the</w:t>
+      </w:r>
+      <w:r>
+        <w:rPr>
+          <w:sz w:val="23"/>
+          <w:szCs w:val="23"/>
+        </w:rPr>
+        <w:t xml:space="preserve"> final grade and the final exam will constitute 30% of the final grade </w:t>
+      </w:r>
+    </w:p>
+    <w:p>
+      <w:pPr>
+        <w:pStyle w:val="Default"/>
+        <w:spacing w:after="20"/>
         <w:rPr>
           <w:sz w:val="23"/>
           <w:szCs w:val="23"/>
@@ -1492,7 +1635,7 @@
     <w:p>
       <w:pPr>
         <w:pStyle w:val="Default"/>
-        <w:spacing w:before="0" w:after="20"/>
+        <w:spacing w:after="20"/>
         <w:rPr>
           <w:sz w:val="23"/>
           <w:szCs w:val="23"/>
@@ -1506,8 +1649,6 @@
         </w:rPr>
         <w:t>Course standards for academic integrity</w:t>
       </w:r>
-      <w:bookmarkStart w:id="0" w:name="_GoBack"/>
-      <w:bookmarkEnd w:id="0"/>
       <w:r>
         <w:rPr>
           <w:sz w:val="23"/>
@@ -1519,40 +1660,41 @@
     <w:p>
       <w:pPr>
         <w:pStyle w:val="Default"/>
-        <w:spacing w:before="0" w:after="20"/>
-        <w:rPr>
-          <w:sz w:val="23"/>
-          <w:szCs w:val="23"/>
-        </w:rPr>
-      </w:pPr>
-      <w:r>
-        <w:rPr>
-          <w:sz w:val="23"/>
-          <w:szCs w:val="23"/>
-        </w:rPr>
-        <w:t>Standards are those specified in the course catalog. Students are expected to do all the work assigned to them without unauthorized assistance and without giving unauthorized assistance.  Students may work in teams for the projects, but each student must turn in his/her own assignment completion.   For the complete policy, see the university catalog.</w:t>
-      </w:r>
-    </w:p>
-    <w:p>
-      <w:pPr>
-        <w:pStyle w:val="Default"/>
-        <w:spacing w:before="0" w:after="20"/>
-        <w:rPr>
-          <w:sz w:val="23"/>
-          <w:szCs w:val="23"/>
-        </w:rPr>
-      </w:pPr>
-      <w:r>
-        <w:rPr>
-          <w:sz w:val="23"/>
-          <w:szCs w:val="23"/>
-        </w:rPr>
-      </w:r>
-    </w:p>
-    <w:p>
-      <w:pPr>
-        <w:pStyle w:val="Default"/>
-        <w:spacing w:before="0" w:after="20"/>
+        <w:spacing w:after="20"/>
+        <w:rPr>
+          <w:sz w:val="23"/>
+          <w:szCs w:val="23"/>
+        </w:rPr>
+      </w:pPr>
+      <w:r>
+        <w:rPr>
+          <w:sz w:val="23"/>
+          <w:szCs w:val="23"/>
+        </w:rPr>
+        <w:t>Standards are those specified in the course catalog. Students are expected to do all the work assigned to them without unauthorized assistanc</w:t>
+      </w:r>
+      <w:r>
+        <w:rPr>
+          <w:sz w:val="23"/>
+          <w:szCs w:val="23"/>
+        </w:rPr>
+        <w:t>e and without giving unauthorized assistance.  Students may work in teams for the projects, but each student must turn in his/her own assignment completion.   For the complete policy, see the university catalog.</w:t>
+      </w:r>
+    </w:p>
+    <w:p>
+      <w:pPr>
+        <w:pStyle w:val="Default"/>
+        <w:spacing w:after="20"/>
+        <w:rPr>
+          <w:sz w:val="23"/>
+          <w:szCs w:val="23"/>
+        </w:rPr>
+      </w:pPr>
+    </w:p>
+    <w:p>
+      <w:pPr>
+        <w:pStyle w:val="Default"/>
+        <w:spacing w:after="20"/>
         <w:rPr>
           <w:sz w:val="23"/>
           <w:szCs w:val="23"/>
@@ -1564,7 +1706,15 @@
           <w:sz w:val="23"/>
           <w:szCs w:val="23"/>
         </w:rPr>
-        <w:t>Regarding academic accommodations for students with disabilities</w:t>
+        <w:t>Regarding academic accommodations for stude</w:t>
+      </w:r>
+      <w:r>
+        <w:rPr>
+          <w:i/>
+          <w:sz w:val="23"/>
+          <w:szCs w:val="23"/>
+        </w:rPr>
+        <w:t>nts with disabilities</w:t>
       </w:r>
       <w:r>
         <w:rPr>
@@ -1577,35 +1727,52 @@
     <w:p>
       <w:pPr>
         <w:pStyle w:val="Default"/>
-        <w:spacing w:before="0" w:after="20"/>
-        <w:rPr>
-          <w:sz w:val="23"/>
-          <w:szCs w:val="23"/>
-        </w:rPr>
-      </w:pPr>
-      <w:r>
-        <w:rPr>
-          <w:sz w:val="23"/>
-          <w:szCs w:val="23"/>
-        </w:rPr>
-        <w:t xml:space="preserve">To request academic accommodations due to a disability, please contact the Office of Services for Students with Disabilities (SSD) as soon as possible. You must have an accommodations letter from the SSD office documenting that you have a disability; present the letter to the instructor privately (for example,  during office hours) as soon as possible or in the first class period. </w:t>
-      </w:r>
-    </w:p>
-    <w:p>
-      <w:pPr>
-        <w:pStyle w:val="Default"/>
-        <w:spacing w:before="0" w:after="20"/>
-        <w:rPr>
-          <w:sz w:val="23"/>
-          <w:szCs w:val="23"/>
-        </w:rPr>
-      </w:pPr>
-      <w:r>
-        <w:rPr>
-          <w:sz w:val="23"/>
-          <w:szCs w:val="23"/>
-        </w:rPr>
-      </w:r>
+        <w:spacing w:after="20"/>
+        <w:rPr>
+          <w:sz w:val="23"/>
+          <w:szCs w:val="23"/>
+        </w:rPr>
+      </w:pPr>
+      <w:r>
+        <w:rPr>
+          <w:sz w:val="23"/>
+          <w:szCs w:val="23"/>
+        </w:rPr>
+        <w:t>To request academic accommodations due to a disability, please contact the Office of Services for Students with Disabilities (SSD) as soon as possible. You must have an accommodations letter from the SSD office documenting that you h</w:t>
+      </w:r>
+      <w:r>
+        <w:rPr>
+          <w:sz w:val="23"/>
+          <w:szCs w:val="23"/>
+        </w:rPr>
+        <w:t xml:space="preserve">ave a disability; present the letter to the instructor privately (for </w:t>
+      </w:r>
+      <w:proofErr w:type="gramStart"/>
+      <w:r>
+        <w:rPr>
+          <w:sz w:val="23"/>
+          <w:szCs w:val="23"/>
+        </w:rPr>
+        <w:t>example,  during</w:t>
+      </w:r>
+      <w:proofErr w:type="gramEnd"/>
+      <w:r>
+        <w:rPr>
+          <w:sz w:val="23"/>
+          <w:szCs w:val="23"/>
+        </w:rPr>
+        <w:t xml:space="preserve"> office hours) as soon as possible or in the first class period. </w:t>
+      </w:r>
+    </w:p>
+    <w:p>
+      <w:pPr>
+        <w:pStyle w:val="Default"/>
+        <w:spacing w:after="20"/>
+        <w:rPr>
+          <w:sz w:val="23"/>
+          <w:szCs w:val="23"/>
+        </w:rPr>
+      </w:pPr>
     </w:p>
     <w:p>
       <w:pPr>
@@ -1623,118 +1790,24 @@
         <w:t xml:space="preserve">All other issues are in accord with departmental guidelines and practice. </w:t>
       </w:r>
     </w:p>
-    <w:p>
-      <w:pPr>
-        <w:pStyle w:val="Normal"/>
-        <w:widowControl/>
-        <w:bidi w:val="0"/>
-        <w:spacing w:lineRule="auto" w:line="259" w:before="0" w:after="160"/>
-        <w:jc w:val="left"/>
-        <w:rPr/>
-      </w:pPr>
-      <w:r>
-        <w:rPr/>
-      </w:r>
-    </w:p>
+    <w:p/>
     <w:sectPr>
-      <w:type w:val="nextPage"/>
       <w:pgSz w:w="12240" w:h="16340"/>
-      <w:pgMar w:left="794" w:right="564" w:header="0" w:top="1499" w:footer="0" w:bottom="1226" w:gutter="0"/>
-      <w:pgNumType w:fmt="decimal"/>
-      <w:formProt w:val="false"/>
-      <w:textDirection w:val="lrTb"/>
-      <w:docGrid w:type="default" w:linePitch="100" w:charSpace="4096"/>
+      <w:pgMar w:top="1499" w:right="564" w:bottom="1226" w:left="794" w:header="0" w:footer="0" w:gutter="0"/>
+      <w:cols w:space="720"/>
+      <w:formProt w:val="0"/>
+      <w:docGrid w:linePitch="100" w:charSpace="4096"/>
     </w:sectPr>
   </w:body>
 </w:document>
 </file>
 
 <file path=word/numbering.xml><?xml version="1.0" encoding="utf-8"?>
-<w:numbering xmlns:w="http://schemas.openxmlformats.org/wordprocessingml/2006/main" xmlns:o="urn:schemas-microsoft-com:office:office" xmlns:r="http://schemas.openxmlformats.org/officeDocument/2006/relationships" xmlns:v="urn:schemas-microsoft-com:vml">
-  <w:abstractNum w:abstractNumId="1">
-    <w:lvl w:ilvl="0">
-      <w:start w:val="1"/>
-      <w:numFmt w:val="upperRoman"/>
-      <w:lvlText w:val="%1."/>
-      <w:lvlJc w:val="left"/>
-      <w:pPr>
-        <w:ind w:left="1440" w:hanging="720"/>
-      </w:pPr>
-    </w:lvl>
-    <w:lvl w:ilvl="1">
-      <w:start w:val="1"/>
-      <w:numFmt w:val="lowerLetter"/>
-      <w:lvlText w:val="%2."/>
-      <w:lvlJc w:val="left"/>
-      <w:pPr>
-        <w:ind w:left="1800" w:hanging="360"/>
-      </w:pPr>
-    </w:lvl>
-    <w:lvl w:ilvl="2">
-      <w:start w:val="1"/>
-      <w:numFmt w:val="lowerRoman"/>
-      <w:lvlText w:val="%3."/>
-      <w:lvlJc w:val="right"/>
-      <w:pPr>
-        <w:ind w:left="2520" w:hanging="180"/>
-      </w:pPr>
-    </w:lvl>
-    <w:lvl w:ilvl="3">
-      <w:start w:val="1"/>
-      <w:numFmt w:val="decimal"/>
-      <w:lvlText w:val="%4."/>
-      <w:lvlJc w:val="left"/>
-      <w:pPr>
-        <w:ind w:left="3240" w:hanging="360"/>
-      </w:pPr>
-    </w:lvl>
-    <w:lvl w:ilvl="4">
-      <w:start w:val="1"/>
-      <w:numFmt w:val="lowerLetter"/>
-      <w:lvlText w:val="%5."/>
-      <w:lvlJc w:val="left"/>
-      <w:pPr>
-        <w:ind w:left="3960" w:hanging="360"/>
-      </w:pPr>
-    </w:lvl>
-    <w:lvl w:ilvl="5">
-      <w:start w:val="1"/>
-      <w:numFmt w:val="lowerRoman"/>
-      <w:lvlText w:val="%6."/>
-      <w:lvlJc w:val="right"/>
-      <w:pPr>
-        <w:ind w:left="4680" w:hanging="180"/>
-      </w:pPr>
-    </w:lvl>
-    <w:lvl w:ilvl="6">
-      <w:start w:val="1"/>
-      <w:numFmt w:val="decimal"/>
-      <w:lvlText w:val="%7."/>
-      <w:lvlJc w:val="left"/>
-      <w:pPr>
-        <w:ind w:left="5400" w:hanging="360"/>
-      </w:pPr>
-    </w:lvl>
-    <w:lvl w:ilvl="7">
-      <w:start w:val="1"/>
-      <w:numFmt w:val="lowerLetter"/>
-      <w:lvlText w:val="%8."/>
-      <w:lvlJc w:val="left"/>
-      <w:pPr>
-        <w:ind w:left="6120" w:hanging="360"/>
-      </w:pPr>
-    </w:lvl>
-    <w:lvl w:ilvl="8">
-      <w:start w:val="1"/>
-      <w:numFmt w:val="lowerRoman"/>
-      <w:lvlText w:val="%9."/>
-      <w:lvlJc w:val="right"/>
-      <w:pPr>
-        <w:ind w:left="6840" w:hanging="180"/>
-      </w:pPr>
-    </w:lvl>
-  </w:abstractNum>
-  <w:abstractNum w:abstractNumId="2">
+<w:numbering xmlns:wpc="http://schemas.microsoft.com/office/word/2010/wordprocessingCanvas" xmlns:cx="http://schemas.microsoft.com/office/drawing/2014/chartex" xmlns:mc="http://schemas.openxmlformats.org/markup-compatibility/2006" xmlns:o="urn:schemas-microsoft-com:office:office" xmlns:r="http://schemas.openxmlformats.org/officeDocument/2006/relationships" xmlns:m="http://schemas.openxmlformats.org/officeDocument/2006/math" xmlns:v="urn:schemas-microsoft-com:vml" xmlns:wp14="http://schemas.microsoft.com/office/word/2010/wordprocessingDrawing" xmlns:wp="http://schemas.openxmlformats.org/drawingml/2006/wordprocessingDrawing" xmlns:w10="urn:schemas-microsoft-com:office:word" xmlns:w="http://schemas.openxmlformats.org/wordprocessingml/2006/main" xmlns:w14="http://schemas.microsoft.com/office/word/2010/wordml" xmlns:w15="http://schemas.microsoft.com/office/word/2012/wordml" xmlns:w16se="http://schemas.microsoft.com/office/word/2015/wordml/symex" xmlns:wpg="http://schemas.microsoft.com/office/word/2010/wordprocessingGroup" xmlns:wpi="http://schemas.microsoft.com/office/word/2010/wordprocessingInk" xmlns:wne="http://schemas.microsoft.com/office/word/2006/wordml" xmlns:wps="http://schemas.microsoft.com/office/word/2010/wordprocessingShape" mc:Ignorable="w14 w15 w16se wp14">
+  <w:abstractNum w:abstractNumId="0" w15:restartNumberingAfterBreak="0">
+    <w:nsid w:val="411744E5"/>
+    <w:multiLevelType w:val="multilevel"/>
+    <w:tmpl w:val="71BEF7FE"/>
     <w:lvl w:ilvl="0">
       <w:start w:val="1"/>
       <w:numFmt w:val="none"/>
@@ -1742,7 +1815,7 @@
       <w:lvlText w:val=""/>
       <w:lvlJc w:val="left"/>
       <w:pPr>
-        <w:ind w:left="0" w:hanging="0"/>
+        <w:ind w:left="0" w:firstLine="0"/>
       </w:pPr>
     </w:lvl>
     <w:lvl w:ilvl="1">
@@ -1752,7 +1825,7 @@
       <w:lvlText w:val=""/>
       <w:lvlJc w:val="left"/>
       <w:pPr>
-        <w:ind w:left="0" w:hanging="0"/>
+        <w:ind w:left="0" w:firstLine="0"/>
       </w:pPr>
     </w:lvl>
     <w:lvl w:ilvl="2">
@@ -1762,7 +1835,7 @@
       <w:lvlText w:val=""/>
       <w:lvlJc w:val="left"/>
       <w:pPr>
-        <w:ind w:left="0" w:hanging="0"/>
+        <w:ind w:left="0" w:firstLine="0"/>
       </w:pPr>
     </w:lvl>
     <w:lvl w:ilvl="3">
@@ -1772,7 +1845,7 @@
       <w:lvlText w:val=""/>
       <w:lvlJc w:val="left"/>
       <w:pPr>
-        <w:ind w:left="0" w:hanging="0"/>
+        <w:ind w:left="0" w:firstLine="0"/>
       </w:pPr>
     </w:lvl>
     <w:lvl w:ilvl="4">
@@ -1782,7 +1855,7 @@
       <w:lvlText w:val=""/>
       <w:lvlJc w:val="left"/>
       <w:pPr>
-        <w:ind w:left="0" w:hanging="0"/>
+        <w:ind w:left="0" w:firstLine="0"/>
       </w:pPr>
     </w:lvl>
     <w:lvl w:ilvl="5">
@@ -1792,7 +1865,7 @@
       <w:lvlText w:val=""/>
       <w:lvlJc w:val="left"/>
       <w:pPr>
-        <w:ind w:left="0" w:hanging="0"/>
+        <w:ind w:left="0" w:firstLine="0"/>
       </w:pPr>
     </w:lvl>
     <w:lvl w:ilvl="6">
@@ -1802,7 +1875,7 @@
       <w:lvlText w:val=""/>
       <w:lvlJc w:val="left"/>
       <w:pPr>
-        <w:ind w:left="0" w:hanging="0"/>
+        <w:ind w:left="0" w:firstLine="0"/>
       </w:pPr>
     </w:lvl>
     <w:lvl w:ilvl="7">
@@ -1812,7 +1885,7 @@
       <w:lvlText w:val=""/>
       <w:lvlJc w:val="left"/>
       <w:pPr>
-        <w:ind w:left="0" w:hanging="0"/>
+        <w:ind w:left="0" w:firstLine="0"/>
       </w:pPr>
     </w:lvl>
     <w:lvl w:ilvl="8">
@@ -1822,7 +1895,93 @@
       <w:lvlText w:val=""/>
       <w:lvlJc w:val="left"/>
       <w:pPr>
-        <w:ind w:left="0" w:hanging="0"/>
+        <w:ind w:left="0" w:firstLine="0"/>
+      </w:pPr>
+    </w:lvl>
+  </w:abstractNum>
+  <w:abstractNum w:abstractNumId="1" w15:restartNumberingAfterBreak="0">
+    <w:nsid w:val="7B077FEA"/>
+    <w:multiLevelType w:val="multilevel"/>
+    <w:tmpl w:val="1AB0237A"/>
+    <w:lvl w:ilvl="0">
+      <w:start w:val="1"/>
+      <w:numFmt w:val="upperRoman"/>
+      <w:lvlText w:val="%1."/>
+      <w:lvlJc w:val="left"/>
+      <w:pPr>
+        <w:ind w:left="1440" w:hanging="720"/>
+      </w:pPr>
+    </w:lvl>
+    <w:lvl w:ilvl="1">
+      <w:start w:val="1"/>
+      <w:numFmt w:val="lowerLetter"/>
+      <w:lvlText w:val="%2."/>
+      <w:lvlJc w:val="left"/>
+      <w:pPr>
+        <w:ind w:left="1800" w:hanging="360"/>
+      </w:pPr>
+    </w:lvl>
+    <w:lvl w:ilvl="2">
+      <w:start w:val="1"/>
+      <w:numFmt w:val="lowerRoman"/>
+      <w:lvlText w:val="%3."/>
+      <w:lvlJc w:val="right"/>
+      <w:pPr>
+        <w:ind w:left="2520" w:hanging="180"/>
+      </w:pPr>
+    </w:lvl>
+    <w:lvl w:ilvl="3">
+      <w:start w:val="1"/>
+      <w:numFmt w:val="decimal"/>
+      <w:lvlText w:val="%4."/>
+      <w:lvlJc w:val="left"/>
+      <w:pPr>
+        <w:ind w:left="3240" w:hanging="360"/>
+      </w:pPr>
+    </w:lvl>
+    <w:lvl w:ilvl="4">
+      <w:start w:val="1"/>
+      <w:numFmt w:val="lowerLetter"/>
+      <w:lvlText w:val="%5."/>
+      <w:lvlJc w:val="left"/>
+      <w:pPr>
+        <w:ind w:left="3960" w:hanging="360"/>
+      </w:pPr>
+    </w:lvl>
+    <w:lvl w:ilvl="5">
+      <w:start w:val="1"/>
+      <w:numFmt w:val="lowerRoman"/>
+      <w:lvlText w:val="%6."/>
+      <w:lvlJc w:val="right"/>
+      <w:pPr>
+        <w:ind w:left="4680" w:hanging="180"/>
+      </w:pPr>
+    </w:lvl>
+    <w:lvl w:ilvl="6">
+      <w:start w:val="1"/>
+      <w:numFmt w:val="decimal"/>
+      <w:lvlText w:val="%7."/>
+      <w:lvlJc w:val="left"/>
+      <w:pPr>
+        <w:ind w:left="5400" w:hanging="360"/>
+      </w:pPr>
+    </w:lvl>
+    <w:lvl w:ilvl="7">
+      <w:start w:val="1"/>
+      <w:numFmt w:val="lowerLetter"/>
+      <w:lvlText w:val="%8."/>
+      <w:lvlJc w:val="left"/>
+      <w:pPr>
+        <w:ind w:left="6120" w:hanging="360"/>
+      </w:pPr>
+    </w:lvl>
+    <w:lvl w:ilvl="8">
+      <w:start w:val="1"/>
+      <w:numFmt w:val="lowerRoman"/>
+      <w:lvlText w:val="%9."/>
+      <w:lvlJc w:val="right"/>
+      <w:pPr>
+        <w:ind w:left="6840" w:hanging="180"/>
       </w:pPr>
     </w:lvl>
   </w:abstractNum>
@@ -1830,36 +1989,39 @@
     <w:abstractNumId w:val="1"/>
   </w:num>
   <w:num w:numId="2">
-    <w:abstractNumId w:val="2"/>
+    <w:abstractNumId w:val="0"/>
   </w:num>
 </w:numbering>
 </file>
 
 <file path=word/styles.xml><?xml version="1.0" encoding="utf-8"?>
-<w:styles xmlns:w="http://schemas.openxmlformats.org/wordprocessingml/2006/main" xmlns:w14="http://schemas.microsoft.com/office/word/2010/wordml" xmlns:mc="http://schemas.openxmlformats.org/markup-compatibility/2006" mc:Ignorable="w14">
+<w:styles xmlns:mc="http://schemas.openxmlformats.org/markup-compatibility/2006" xmlns:r="http://schemas.openxmlformats.org/officeDocument/2006/relationships" xmlns:w="http://schemas.openxmlformats.org/wordprocessingml/2006/main" xmlns:w14="http://schemas.microsoft.com/office/word/2010/wordml" xmlns:w15="http://schemas.microsoft.com/office/word/2012/wordml" xmlns:w16se="http://schemas.microsoft.com/office/word/2015/wordml/symex" mc:Ignorable="w14 w15 w16se">
   <w:docDefaults>
     <w:rPrDefault>
       <w:rPr>
-        <w:rFonts w:ascii="Calibri" w:hAnsi="Calibri" w:eastAsia="Calibri" w:cs="" w:asciiTheme="minorHAnsi" w:cstheme="minorBidi" w:eastAsiaTheme="minorHAnsi" w:hAnsiTheme="minorHAnsi"/>
+        <w:rFonts w:asciiTheme="minorHAnsi" w:eastAsiaTheme="minorEastAsia" w:hAnsiTheme="minorHAnsi" w:cstheme="minorBidi"/>
+        <w:sz w:val="22"/>
         <w:szCs w:val="22"/>
         <w:lang w:val="en-US" w:eastAsia="en-US" w:bidi="ar-SA"/>
       </w:rPr>
     </w:rPrDefault>
     <w:pPrDefault>
-      <w:pPr/>
+      <w:pPr>
+        <w:spacing w:after="160" w:line="259" w:lineRule="auto"/>
+      </w:pPr>
     </w:pPrDefault>
   </w:docDefaults>
-  <w:latentStyles w:defLockedState="0" w:defUIPriority="99" w:defSemiHidden="0" w:defUnhideWhenUsed="0" w:defQFormat="0" w:count="372">
+  <w:latentStyles w:defLockedState="0" w:defUIPriority="99" w:defSemiHidden="0" w:defUnhideWhenUsed="0" w:defQFormat="0" w:count="371">
     <w:lsdException w:name="Normal" w:uiPriority="0" w:qFormat="1"/>
     <w:lsdException w:name="heading 1" w:uiPriority="9" w:qFormat="1"/>
-    <w:lsdException w:name="heading 2" w:uiPriority="9" w:semiHidden="1" w:unhideWhenUsed="1" w:qFormat="1"/>
-    <w:lsdException w:name="heading 3" w:uiPriority="9" w:semiHidden="1" w:unhideWhenUsed="1" w:qFormat="1"/>
-    <w:lsdException w:name="heading 4" w:uiPriority="9" w:semiHidden="1" w:unhideWhenUsed="1" w:qFormat="1"/>
-    <w:lsdException w:name="heading 5" w:uiPriority="9" w:semiHidden="1" w:unhideWhenUsed="1" w:qFormat="1"/>
-    <w:lsdException w:name="heading 6" w:uiPriority="9" w:semiHidden="1" w:unhideWhenUsed="1" w:qFormat="1"/>
-    <w:lsdException w:name="heading 7" w:uiPriority="9" w:semiHidden="1" w:unhideWhenUsed="1" w:qFormat="1"/>
-    <w:lsdException w:name="heading 8" w:uiPriority="9" w:semiHidden="1" w:unhideWhenUsed="1" w:qFormat="1"/>
-    <w:lsdException w:name="heading 9" w:uiPriority="9" w:semiHidden="1" w:unhideWhenUsed="1" w:qFormat="1"/>
+    <w:lsdException w:name="heading 2" w:semiHidden="1" w:uiPriority="9" w:unhideWhenUsed="1" w:qFormat="1"/>
+    <w:lsdException w:name="heading 3" w:semiHidden="1" w:uiPriority="9" w:unhideWhenUsed="1" w:qFormat="1"/>
+    <w:lsdException w:name="heading 4" w:semiHidden="1" w:uiPriority="9" w:unhideWhenUsed="1" w:qFormat="1"/>
+    <w:lsdException w:name="heading 5" w:semiHidden="1" w:uiPriority="9" w:unhideWhenUsed="1" w:qFormat="1"/>
+    <w:lsdException w:name="heading 6" w:semiHidden="1" w:uiPriority="9" w:unhideWhenUsed="1" w:qFormat="1"/>
+    <w:lsdException w:name="heading 7" w:semiHidden="1" w:uiPriority="9" w:unhideWhenUsed="1" w:qFormat="1"/>
+    <w:lsdException w:name="heading 8" w:semiHidden="1" w:uiPriority="9" w:unhideWhenUsed="1" w:qFormat="1"/>
+    <w:lsdException w:name="heading 9" w:semiHidden="1" w:uiPriority="9" w:unhideWhenUsed="1" w:qFormat="1"/>
     <w:lsdException w:name="index 1" w:semiHidden="1" w:unhideWhenUsed="1"/>
     <w:lsdException w:name="index 2" w:semiHidden="1" w:unhideWhenUsed="1"/>
     <w:lsdException w:name="index 3" w:semiHidden="1" w:unhideWhenUsed="1"/>
@@ -1869,22 +2031,22 @@
     <w:lsdException w:name="index 7" w:semiHidden="1" w:unhideWhenUsed="1"/>
     <w:lsdException w:name="index 8" w:semiHidden="1" w:unhideWhenUsed="1"/>
     <w:lsdException w:name="index 9" w:semiHidden="1" w:unhideWhenUsed="1"/>
-    <w:lsdException w:name="toc 1" w:uiPriority="39" w:semiHidden="1" w:unhideWhenUsed="1"/>
-    <w:lsdException w:name="toc 2" w:uiPriority="39" w:semiHidden="1" w:unhideWhenUsed="1"/>
-    <w:lsdException w:name="toc 3" w:uiPriority="39" w:semiHidden="1" w:unhideWhenUsed="1"/>
-    <w:lsdException w:name="toc 4" w:uiPriority="39" w:semiHidden="1" w:unhideWhenUsed="1"/>
-    <w:lsdException w:name="toc 5" w:uiPriority="39" w:semiHidden="1" w:unhideWhenUsed="1"/>
-    <w:lsdException w:name="toc 6" w:uiPriority="39" w:semiHidden="1" w:unhideWhenUsed="1"/>
-    <w:lsdException w:name="toc 7" w:uiPriority="39" w:semiHidden="1" w:unhideWhenUsed="1"/>
-    <w:lsdException w:name="toc 8" w:uiPriority="39" w:semiHidden="1" w:unhideWhenUsed="1"/>
-    <w:lsdException w:name="toc 9" w:uiPriority="39" w:semiHidden="1" w:unhideWhenUsed="1"/>
+    <w:lsdException w:name="toc 1" w:semiHidden="1" w:uiPriority="39" w:unhideWhenUsed="1"/>
+    <w:lsdException w:name="toc 2" w:semiHidden="1" w:uiPriority="39" w:unhideWhenUsed="1"/>
+    <w:lsdException w:name="toc 3" w:semiHidden="1" w:uiPriority="39" w:unhideWhenUsed="1"/>
+    <w:lsdException w:name="toc 4" w:semiHidden="1" w:uiPriority="39" w:unhideWhenUsed="1"/>
+    <w:lsdException w:name="toc 5" w:semiHidden="1" w:uiPriority="39" w:unhideWhenUsed="1"/>
+    <w:lsdException w:name="toc 6" w:semiHidden="1" w:uiPriority="39" w:unhideWhenUsed="1"/>
+    <w:lsdException w:name="toc 7" w:semiHidden="1" w:uiPriority="39" w:unhideWhenUsed="1"/>
+    <w:lsdException w:name="toc 8" w:semiHidden="1" w:uiPriority="39" w:unhideWhenUsed="1"/>
+    <w:lsdException w:name="toc 9" w:semiHidden="1" w:uiPriority="39" w:unhideWhenUsed="1"/>
     <w:lsdException w:name="Normal Indent" w:semiHidden="1" w:unhideWhenUsed="1"/>
     <w:lsdException w:name="footnote text" w:semiHidden="1" w:unhideWhenUsed="1"/>
     <w:lsdException w:name="annotation text" w:semiHidden="1" w:unhideWhenUsed="1"/>
     <w:lsdException w:name="header" w:semiHidden="1" w:unhideWhenUsed="1"/>
     <w:lsdException w:name="footer" w:semiHidden="1" w:unhideWhenUsed="1"/>
     <w:lsdException w:name="index heading" w:semiHidden="1" w:unhideWhenUsed="1"/>
-    <w:lsdException w:name="caption" w:uiPriority="35" w:semiHidden="1" w:unhideWhenUsed="1" w:qFormat="1"/>
+    <w:lsdException w:name="caption" w:semiHidden="1" w:uiPriority="35" w:unhideWhenUsed="1" w:qFormat="1"/>
     <w:lsdException w:name="table of figures" w:semiHidden="1" w:unhideWhenUsed="1"/>
     <w:lsdException w:name="envelope address" w:semiHidden="1" w:unhideWhenUsed="1"/>
     <w:lsdException w:name="envelope return" w:semiHidden="1" w:unhideWhenUsed="1"/>
@@ -1915,7 +2077,7 @@
     <w:lsdException w:name="Title" w:uiPriority="10" w:qFormat="1"/>
     <w:lsdException w:name="Closing" w:semiHidden="1" w:unhideWhenUsed="1"/>
     <w:lsdException w:name="Signature" w:semiHidden="1" w:unhideWhenUsed="1"/>
-    <w:lsdException w:name="Default Paragraph Font" w:uiPriority="1" w:semiHidden="1" w:unhideWhenUsed="1"/>
+    <w:lsdException w:name="Default Paragraph Font" w:semiHidden="1" w:uiPriority="1" w:unhideWhenUsed="1"/>
     <w:lsdException w:name="Body Text" w:semiHidden="1" w:unhideWhenUsed="1"/>
     <w:lsdException w:name="Body Text Indent" w:semiHidden="1" w:unhideWhenUsed="1"/>
     <w:lsdException w:name="List Continue" w:semiHidden="1" w:unhideWhenUsed="1"/>
@@ -2115,8 +2277,8 @@
     <w:lsdException w:name="Subtle Reference" w:uiPriority="31" w:qFormat="1"/>
     <w:lsdException w:name="Intense Reference" w:uiPriority="32" w:qFormat="1"/>
     <w:lsdException w:name="Book Title" w:uiPriority="33" w:qFormat="1"/>
-    <w:lsdException w:name="Bibliography" w:uiPriority="37" w:semiHidden="1" w:unhideWhenUsed="1"/>
-    <w:lsdException w:name="TOC Heading" w:uiPriority="39" w:semiHidden="1" w:unhideWhenUsed="1" w:qFormat="1"/>
+    <w:lsdException w:name="Bibliography" w:semiHidden="1" w:uiPriority="37" w:unhideWhenUsed="1"/>
+    <w:lsdException w:name="TOC Heading" w:semiHidden="1" w:uiPriority="39" w:unhideWhenUsed="1" w:qFormat="1"/>
     <w:lsdException w:name="Plain Table 1" w:uiPriority="41"/>
     <w:lsdException w:name="Plain Table 2" w:uiPriority="42"/>
     <w:lsdException w:name="Plain Table 3" w:uiPriority="43"/>
@@ -2221,345 +2383,224 @@
     <w:lsdException w:name="List Table 5 Dark Accent 6" w:uiPriority="50"/>
     <w:lsdException w:name="List Table 6 Colorful Accent 6" w:uiPriority="51"/>
     <w:lsdException w:name="List Table 7 Colorful Accent 6" w:uiPriority="52"/>
-    <w:lsdException w:name="Mention" w:semiHidden="1" w:unhideWhenUsed="1"/>
   </w:latentStyles>
-  <w:style w:type="paragraph" w:styleId="Normal" w:default="1">
+  <w:style w:type="paragraph" w:default="1" w:styleId="Normal">
     <w:name w:val="Normal"/>
     <w:qFormat/>
-    <w:pPr>
-      <w:widowControl/>
-      <w:bidi w:val="0"/>
-      <w:spacing w:lineRule="auto" w:line="259" w:before="0" w:after="160"/>
-      <w:jc w:val="left"/>
-    </w:pPr>
-    <w:rPr>
-      <w:rFonts w:ascii="Calibri" w:hAnsi="Calibri" w:eastAsia="Calibri" w:cs="" w:asciiTheme="minorHAnsi" w:cstheme="minorBidi" w:eastAsiaTheme="minorHAnsi" w:hAnsiTheme="minorHAnsi"/>
-      <w:color w:val="00000A"/>
-      <w:kern w:val="0"/>
-      <w:sz w:val="22"/>
-      <w:szCs w:val="22"/>
-      <w:lang w:val="en-US" w:eastAsia="en-US" w:bidi="ar-SA"/>
-    </w:rPr>
+    <w:rsid w:val="00A86A3B"/>
   </w:style>
   <w:style w:type="paragraph" w:styleId="Heading1">
-    <w:name w:val="Heading 1"/>
+    <w:name w:val="heading 1"/>
     <w:basedOn w:val="Normal"/>
+    <w:next w:val="Normal"/>
     <w:link w:val="Heading1Char"/>
     <w:uiPriority w:val="9"/>
     <w:qFormat/>
-    <w:rsid w:val="003c5c07"/>
+    <w:rsid w:val="00A86A3B"/>
     <w:pPr>
-      <w:spacing w:lineRule="auto" w:line="240" w:before="161" w:after="161"/>
+      <w:keepNext/>
+      <w:keepLines/>
+      <w:spacing w:before="400" w:after="40" w:line="240" w:lineRule="auto"/>
       <w:outlineLvl w:val="0"/>
     </w:pPr>
     <w:rPr>
-      <w:rFonts w:ascii="Times New Roman" w:hAnsi="Times New Roman" w:eastAsia="Times New Roman" w:cs="Times New Roman"/>
+      <w:rFonts w:asciiTheme="majorHAnsi" w:eastAsiaTheme="majorEastAsia" w:hAnsiTheme="majorHAnsi" w:cstheme="majorBidi"/>
+      <w:color w:val="1F3864" w:themeColor="accent1" w:themeShade="80"/>
+      <w:sz w:val="36"/>
+      <w:szCs w:val="36"/>
+    </w:rPr>
+  </w:style>
+  <w:style w:type="paragraph" w:styleId="Heading2">
+    <w:name w:val="heading 2"/>
+    <w:basedOn w:val="Normal"/>
+    <w:next w:val="Normal"/>
+    <w:link w:val="Heading2Char"/>
+    <w:uiPriority w:val="9"/>
+    <w:semiHidden/>
+    <w:unhideWhenUsed/>
+    <w:qFormat/>
+    <w:rsid w:val="00A86A3B"/>
+    <w:pPr>
+      <w:keepNext/>
+      <w:keepLines/>
+      <w:spacing w:before="40" w:after="0" w:line="240" w:lineRule="auto"/>
+      <w:outlineLvl w:val="1"/>
+    </w:pPr>
+    <w:rPr>
+      <w:rFonts w:asciiTheme="majorHAnsi" w:eastAsiaTheme="majorEastAsia" w:hAnsiTheme="majorHAnsi" w:cstheme="majorBidi"/>
+      <w:color w:val="2F5496" w:themeColor="accent1" w:themeShade="BF"/>
+      <w:sz w:val="32"/>
+      <w:szCs w:val="32"/>
+    </w:rPr>
+  </w:style>
+  <w:style w:type="paragraph" w:styleId="Heading3">
+    <w:name w:val="heading 3"/>
+    <w:basedOn w:val="Normal"/>
+    <w:next w:val="Normal"/>
+    <w:link w:val="Heading3Char"/>
+    <w:uiPriority w:val="9"/>
+    <w:semiHidden/>
+    <w:unhideWhenUsed/>
+    <w:qFormat/>
+    <w:rsid w:val="00A86A3B"/>
+    <w:pPr>
+      <w:keepNext/>
+      <w:keepLines/>
+      <w:spacing w:before="40" w:after="0" w:line="240" w:lineRule="auto"/>
+      <w:outlineLvl w:val="2"/>
+    </w:pPr>
+    <w:rPr>
+      <w:rFonts w:asciiTheme="majorHAnsi" w:eastAsiaTheme="majorEastAsia" w:hAnsiTheme="majorHAnsi" w:cstheme="majorBidi"/>
+      <w:color w:val="2F5496" w:themeColor="accent1" w:themeShade="BF"/>
+      <w:sz w:val="28"/>
+      <w:szCs w:val="28"/>
+    </w:rPr>
+  </w:style>
+  <w:style w:type="paragraph" w:styleId="Heading4">
+    <w:name w:val="heading 4"/>
+    <w:basedOn w:val="Normal"/>
+    <w:next w:val="Normal"/>
+    <w:link w:val="Heading4Char"/>
+    <w:uiPriority w:val="9"/>
+    <w:semiHidden/>
+    <w:unhideWhenUsed/>
+    <w:qFormat/>
+    <w:rsid w:val="00A86A3B"/>
+    <w:pPr>
+      <w:keepNext/>
+      <w:keepLines/>
+      <w:spacing w:before="40" w:after="0"/>
+      <w:outlineLvl w:val="3"/>
+    </w:pPr>
+    <w:rPr>
+      <w:rFonts w:asciiTheme="majorHAnsi" w:eastAsiaTheme="majorEastAsia" w:hAnsiTheme="majorHAnsi" w:cstheme="majorBidi"/>
+      <w:color w:val="2F5496" w:themeColor="accent1" w:themeShade="BF"/>
+      <w:sz w:val="24"/>
+      <w:szCs w:val="24"/>
+    </w:rPr>
+  </w:style>
+  <w:style w:type="paragraph" w:styleId="Heading5">
+    <w:name w:val="heading 5"/>
+    <w:basedOn w:val="Normal"/>
+    <w:next w:val="Normal"/>
+    <w:link w:val="Heading5Char"/>
+    <w:uiPriority w:val="9"/>
+    <w:semiHidden/>
+    <w:unhideWhenUsed/>
+    <w:qFormat/>
+    <w:rsid w:val="00A86A3B"/>
+    <w:pPr>
+      <w:keepNext/>
+      <w:keepLines/>
+      <w:spacing w:before="40" w:after="0"/>
+      <w:outlineLvl w:val="4"/>
+    </w:pPr>
+    <w:rPr>
+      <w:rFonts w:asciiTheme="majorHAnsi" w:eastAsiaTheme="majorEastAsia" w:hAnsiTheme="majorHAnsi" w:cstheme="majorBidi"/>
+      <w:caps/>
+      <w:color w:val="2F5496" w:themeColor="accent1" w:themeShade="BF"/>
+    </w:rPr>
+  </w:style>
+  <w:style w:type="paragraph" w:styleId="Heading6">
+    <w:name w:val="heading 6"/>
+    <w:basedOn w:val="Normal"/>
+    <w:next w:val="Normal"/>
+    <w:link w:val="Heading6Char"/>
+    <w:uiPriority w:val="9"/>
+    <w:semiHidden/>
+    <w:unhideWhenUsed/>
+    <w:qFormat/>
+    <w:rsid w:val="00A86A3B"/>
+    <w:pPr>
+      <w:keepNext/>
+      <w:keepLines/>
+      <w:spacing w:before="40" w:after="0"/>
+      <w:outlineLvl w:val="5"/>
+    </w:pPr>
+    <w:rPr>
+      <w:rFonts w:asciiTheme="majorHAnsi" w:eastAsiaTheme="majorEastAsia" w:hAnsiTheme="majorHAnsi" w:cstheme="majorBidi"/>
+      <w:i/>
+      <w:iCs/>
+      <w:caps/>
+      <w:color w:val="1F3864" w:themeColor="accent1" w:themeShade="80"/>
+    </w:rPr>
+  </w:style>
+  <w:style w:type="paragraph" w:styleId="Heading7">
+    <w:name w:val="heading 7"/>
+    <w:basedOn w:val="Normal"/>
+    <w:next w:val="Normal"/>
+    <w:link w:val="Heading7Char"/>
+    <w:uiPriority w:val="9"/>
+    <w:semiHidden/>
+    <w:unhideWhenUsed/>
+    <w:qFormat/>
+    <w:rsid w:val="00A86A3B"/>
+    <w:pPr>
+      <w:keepNext/>
+      <w:keepLines/>
+      <w:spacing w:before="40" w:after="0"/>
+      <w:outlineLvl w:val="6"/>
+    </w:pPr>
+    <w:rPr>
+      <w:rFonts w:asciiTheme="majorHAnsi" w:eastAsiaTheme="majorEastAsia" w:hAnsiTheme="majorHAnsi" w:cstheme="majorBidi"/>
       <w:b/>
       <w:bCs/>
-      <w:kern w:val="2"/>
-      <w:sz w:val="48"/>
-      <w:szCs w:val="48"/>
-    </w:rPr>
-  </w:style>
-  <w:style w:type="character" w:styleId="DefaultParagraphFont" w:default="1">
+      <w:color w:val="1F3864" w:themeColor="accent1" w:themeShade="80"/>
+    </w:rPr>
+  </w:style>
+  <w:style w:type="paragraph" w:styleId="Heading8">
+    <w:name w:val="heading 8"/>
+    <w:basedOn w:val="Normal"/>
+    <w:next w:val="Normal"/>
+    <w:link w:val="Heading8Char"/>
+    <w:uiPriority w:val="9"/>
+    <w:semiHidden/>
+    <w:unhideWhenUsed/>
+    <w:qFormat/>
+    <w:rsid w:val="00A86A3B"/>
+    <w:pPr>
+      <w:keepNext/>
+      <w:keepLines/>
+      <w:spacing w:before="40" w:after="0"/>
+      <w:outlineLvl w:val="7"/>
+    </w:pPr>
+    <w:rPr>
+      <w:rFonts w:asciiTheme="majorHAnsi" w:eastAsiaTheme="majorEastAsia" w:hAnsiTheme="majorHAnsi" w:cstheme="majorBidi"/>
+      <w:b/>
+      <w:bCs/>
+      <w:i/>
+      <w:iCs/>
+      <w:color w:val="1F3864" w:themeColor="accent1" w:themeShade="80"/>
+    </w:rPr>
+  </w:style>
+  <w:style w:type="paragraph" w:styleId="Heading9">
+    <w:name w:val="heading 9"/>
+    <w:basedOn w:val="Normal"/>
+    <w:next w:val="Normal"/>
+    <w:link w:val="Heading9Char"/>
+    <w:uiPriority w:val="9"/>
+    <w:semiHidden/>
+    <w:unhideWhenUsed/>
+    <w:qFormat/>
+    <w:rsid w:val="00A86A3B"/>
+    <w:pPr>
+      <w:keepNext/>
+      <w:keepLines/>
+      <w:spacing w:before="40" w:after="0"/>
+      <w:outlineLvl w:val="8"/>
+    </w:pPr>
+    <w:rPr>
+      <w:rFonts w:asciiTheme="majorHAnsi" w:eastAsiaTheme="majorEastAsia" w:hAnsiTheme="majorHAnsi" w:cstheme="majorBidi"/>
+      <w:i/>
+      <w:iCs/>
+      <w:color w:val="1F3864" w:themeColor="accent1" w:themeShade="80"/>
+    </w:rPr>
+  </w:style>
+  <w:style w:type="character" w:default="1" w:styleId="DefaultParagraphFont">
     <w:name w:val="Default Paragraph Font"/>
     <w:uiPriority w:val="1"/>
     <w:semiHidden/>
     <w:unhideWhenUsed/>
-    <w:qFormat/>
-    <w:rPr/>
-  </w:style>
-  <w:style w:type="character" w:styleId="InternetLink">
-    <w:name w:val="Internet Link"/>
-    <w:basedOn w:val="DefaultParagraphFont"/>
-    <w:uiPriority w:val="99"/>
-    <w:unhideWhenUsed/>
-    <w:rsid w:val="00c23e0c"/>
-    <w:rPr>
-      <w:color w:val="0563C1" w:themeColor="hyperlink"/>
-      <w:u w:val="single"/>
-    </w:rPr>
-  </w:style>
-  <w:style w:type="character" w:styleId="UnresolvedMention" w:customStyle="1">
-    <w:name w:val="Unresolved Mention"/>
-    <w:basedOn w:val="DefaultParagraphFont"/>
-    <w:uiPriority w:val="99"/>
-    <w:semiHidden/>
-    <w:unhideWhenUsed/>
-    <w:qFormat/>
-    <w:rsid w:val="00c23e0c"/>
-    <w:rPr>
-      <w:color w:val="808080"/>
-      <w:shd w:fill="E6E6E6" w:val="clear"/>
-    </w:rPr>
-  </w:style>
-  <w:style w:type="character" w:styleId="Heading1Char" w:customStyle="1">
-    <w:name w:val="Heading 1 Char"/>
-    <w:basedOn w:val="DefaultParagraphFont"/>
-    <w:link w:val="Heading1"/>
-    <w:uiPriority w:val="9"/>
-    <w:qFormat/>
-    <w:rsid w:val="003c5c07"/>
-    <w:rPr>
-      <w:rFonts w:ascii="Times New Roman" w:hAnsi="Times New Roman" w:eastAsia="Times New Roman" w:cs="Times New Roman"/>
-      <w:b/>
-      <w:bCs/>
-      <w:kern w:val="2"/>
-      <w:sz w:val="48"/>
-      <w:szCs w:val="48"/>
-    </w:rPr>
-  </w:style>
-  <w:style w:type="character" w:styleId="Annotationreference">
-    <w:name w:val="annotation reference"/>
-    <w:basedOn w:val="DefaultParagraphFont"/>
-    <w:uiPriority w:val="99"/>
-    <w:semiHidden/>
-    <w:unhideWhenUsed/>
-    <w:qFormat/>
-    <w:rsid w:val="003e4511"/>
-    <w:rPr>
-      <w:sz w:val="16"/>
-      <w:szCs w:val="16"/>
-    </w:rPr>
-  </w:style>
-  <w:style w:type="character" w:styleId="CommentTextChar" w:customStyle="1">
-    <w:name w:val="Comment Text Char"/>
-    <w:basedOn w:val="DefaultParagraphFont"/>
-    <w:link w:val="CommentText"/>
-    <w:uiPriority w:val="99"/>
-    <w:semiHidden/>
-    <w:qFormat/>
-    <w:rsid w:val="003e4511"/>
-    <w:rPr>
-      <w:sz w:val="20"/>
-      <w:szCs w:val="20"/>
-    </w:rPr>
-  </w:style>
-  <w:style w:type="character" w:styleId="CommentSubjectChar" w:customStyle="1">
-    <w:name w:val="Comment Subject Char"/>
-    <w:basedOn w:val="CommentTextChar"/>
-    <w:link w:val="CommentSubject"/>
-    <w:uiPriority w:val="99"/>
-    <w:semiHidden/>
-    <w:qFormat/>
-    <w:rsid w:val="003e4511"/>
-    <w:rPr>
-      <w:b/>
-      <w:bCs/>
-      <w:sz w:val="20"/>
-      <w:szCs w:val="20"/>
-    </w:rPr>
-  </w:style>
-  <w:style w:type="character" w:styleId="BalloonTextChar" w:customStyle="1">
-    <w:name w:val="Balloon Text Char"/>
-    <w:basedOn w:val="DefaultParagraphFont"/>
-    <w:link w:val="BalloonText"/>
-    <w:uiPriority w:val="99"/>
-    <w:semiHidden/>
-    <w:qFormat/>
-    <w:rsid w:val="003e4511"/>
-    <w:rPr>
-      <w:rFonts w:ascii="Segoe UI" w:hAnsi="Segoe UI" w:cs="Segoe UI"/>
-      <w:sz w:val="18"/>
-      <w:szCs w:val="18"/>
-    </w:rPr>
-  </w:style>
-  <w:style w:type="character" w:styleId="ListLabel1">
-    <w:name w:val="ListLabel 1"/>
-    <w:qFormat/>
-    <w:rPr>
-      <w:sz w:val="20"/>
-    </w:rPr>
-  </w:style>
-  <w:style w:type="character" w:styleId="ListLabel2">
-    <w:name w:val="ListLabel 2"/>
-    <w:qFormat/>
-    <w:rPr>
-      <w:sz w:val="20"/>
-    </w:rPr>
-  </w:style>
-  <w:style w:type="character" w:styleId="ListLabel3">
-    <w:name w:val="ListLabel 3"/>
-    <w:qFormat/>
-    <w:rPr>
-      <w:sz w:val="20"/>
-    </w:rPr>
-  </w:style>
-  <w:style w:type="character" w:styleId="ListLabel4">
-    <w:name w:val="ListLabel 4"/>
-    <w:qFormat/>
-    <w:rPr>
-      <w:sz w:val="20"/>
-    </w:rPr>
-  </w:style>
-  <w:style w:type="character" w:styleId="ListLabel5">
-    <w:name w:val="ListLabel 5"/>
-    <w:qFormat/>
-    <w:rPr>
-      <w:sz w:val="20"/>
-    </w:rPr>
-  </w:style>
-  <w:style w:type="character" w:styleId="ListLabel6">
-    <w:name w:val="ListLabel 6"/>
-    <w:qFormat/>
-    <w:rPr>
-      <w:sz w:val="20"/>
-    </w:rPr>
-  </w:style>
-  <w:style w:type="character" w:styleId="ListLabel7">
-    <w:name w:val="ListLabel 7"/>
-    <w:qFormat/>
-    <w:rPr>
-      <w:sz w:val="20"/>
-    </w:rPr>
-  </w:style>
-  <w:style w:type="character" w:styleId="ListLabel8">
-    <w:name w:val="ListLabel 8"/>
-    <w:qFormat/>
-    <w:rPr>
-      <w:sz w:val="20"/>
-    </w:rPr>
-  </w:style>
-  <w:style w:type="character" w:styleId="ListLabel9">
-    <w:name w:val="ListLabel 9"/>
-    <w:qFormat/>
-    <w:rPr>
-      <w:sz w:val="20"/>
-    </w:rPr>
-  </w:style>
-  <w:style w:type="paragraph" w:styleId="Heading">
-    <w:name w:val="Heading"/>
-    <w:basedOn w:val="Normal"/>
-    <w:next w:val="TextBody"/>
-    <w:qFormat/>
-    <w:pPr>
-      <w:keepNext w:val="true"/>
-      <w:spacing w:before="240" w:after="120"/>
-    </w:pPr>
-    <w:rPr>
-      <w:rFonts w:ascii="Liberation Sans" w:hAnsi="Liberation Sans" w:eastAsia="Microsoft YaHei" w:cs="Lucida Sans"/>
-      <w:sz w:val="28"/>
-      <w:szCs w:val="28"/>
-    </w:rPr>
-  </w:style>
-  <w:style w:type="paragraph" w:styleId="TextBody">
-    <w:name w:val="Body Text"/>
-    <w:basedOn w:val="Normal"/>
-    <w:pPr>
-      <w:spacing w:lineRule="auto" w:line="288" w:before="0" w:after="140"/>
-    </w:pPr>
-    <w:rPr/>
-  </w:style>
-  <w:style w:type="paragraph" w:styleId="List">
-    <w:name w:val="List"/>
-    <w:basedOn w:val="TextBody"/>
-    <w:pPr/>
-    <w:rPr>
-      <w:rFonts w:cs="Lucida Sans"/>
-    </w:rPr>
-  </w:style>
-  <w:style w:type="paragraph" w:styleId="Caption">
-    <w:name w:val="Caption"/>
-    <w:basedOn w:val="Normal"/>
-    <w:qFormat/>
-    <w:pPr>
-      <w:suppressLineNumbers/>
-      <w:spacing w:before="120" w:after="120"/>
-    </w:pPr>
-    <w:rPr>
-      <w:rFonts w:cs="Lucida Sans"/>
-      <w:i/>
-      <w:iCs/>
-      <w:sz w:val="24"/>
-      <w:szCs w:val="24"/>
-    </w:rPr>
-  </w:style>
-  <w:style w:type="paragraph" w:styleId="Index">
-    <w:name w:val="Index"/>
-    <w:basedOn w:val="Normal"/>
-    <w:qFormat/>
-    <w:pPr>
-      <w:suppressLineNumbers/>
-    </w:pPr>
-    <w:rPr>
-      <w:rFonts w:cs="Lucida Sans"/>
-    </w:rPr>
-  </w:style>
-  <w:style w:type="paragraph" w:styleId="Default" w:customStyle="1">
-    <w:name w:val="Default"/>
-    <w:qFormat/>
-    <w:rsid w:val="00021e3c"/>
-    <w:pPr>
-      <w:widowControl/>
-      <w:bidi w:val="0"/>
-      <w:spacing w:lineRule="auto" w:line="240" w:before="0" w:after="0"/>
-      <w:jc w:val="left"/>
-    </w:pPr>
-    <w:rPr>
-      <w:rFonts w:ascii="Arial" w:hAnsi="Arial" w:eastAsia="Calibri" w:cs="Arial"/>
-      <w:color w:val="000000"/>
-      <w:kern w:val="0"/>
-      <w:sz w:val="24"/>
-      <w:szCs w:val="24"/>
-      <w:lang w:val="en-US" w:eastAsia="en-US" w:bidi="ar-SA"/>
-    </w:rPr>
-  </w:style>
-  <w:style w:type="paragraph" w:styleId="Annotationtext">
-    <w:name w:val="annotation text"/>
-    <w:basedOn w:val="Normal"/>
-    <w:link w:val="CommentTextChar"/>
-    <w:uiPriority w:val="99"/>
-    <w:semiHidden/>
-    <w:unhideWhenUsed/>
-    <w:qFormat/>
-    <w:rsid w:val="003e4511"/>
-    <w:pPr>
-      <w:spacing w:lineRule="auto" w:line="240"/>
-    </w:pPr>
-    <w:rPr>
-      <w:sz w:val="20"/>
-      <w:szCs w:val="20"/>
-    </w:rPr>
-  </w:style>
-  <w:style w:type="paragraph" w:styleId="Annotationsubject">
-    <w:name w:val="annotation subject"/>
-    <w:basedOn w:val="Annotationtext"/>
-    <w:link w:val="CommentSubjectChar"/>
-    <w:uiPriority w:val="99"/>
-    <w:semiHidden/>
-    <w:unhideWhenUsed/>
-    <w:qFormat/>
-    <w:rsid w:val="003e4511"/>
-    <w:pPr/>
-    <w:rPr>
-      <w:b/>
-      <w:bCs/>
-    </w:rPr>
-  </w:style>
-  <w:style w:type="paragraph" w:styleId="BalloonText">
-    <w:name w:val="Balloon Text"/>
-    <w:basedOn w:val="Normal"/>
-    <w:link w:val="BalloonTextChar"/>
-    <w:uiPriority w:val="99"/>
-    <w:semiHidden/>
-    <w:unhideWhenUsed/>
-    <w:qFormat/>
-    <w:rsid w:val="003e4511"/>
-    <w:pPr>
-      <w:spacing w:lineRule="auto" w:line="240" w:before="0" w:after="0"/>
-    </w:pPr>
-    <w:rPr>
-      <w:rFonts w:ascii="Segoe UI" w:hAnsi="Segoe UI" w:cs="Segoe UI"/>
-      <w:sz w:val="18"/>
-      <w:szCs w:val="18"/>
-    </w:rPr>
-  </w:style>
-  <w:style w:type="numbering" w:styleId="NoList" w:default="1">
-    <w:name w:val="No List"/>
-    <w:uiPriority w:val="99"/>
-    <w:semiHidden/>
-    <w:unhideWhenUsed/>
-    <w:qFormat/>
   </w:style>
   <w:style w:type="table" w:default="1" w:styleId="TableNormal">
     <w:name w:val="Normal Table"/>
@@ -2575,6 +2616,626 @@
         <w:right w:w="108" w:type="dxa"/>
       </w:tblCellMar>
     </w:tblPr>
+  </w:style>
+  <w:style w:type="numbering" w:default="1" w:styleId="NoList">
+    <w:name w:val="No List"/>
+    <w:uiPriority w:val="99"/>
+    <w:semiHidden/>
+    <w:unhideWhenUsed/>
+  </w:style>
+  <w:style w:type="character" w:customStyle="1" w:styleId="InternetLink">
+    <w:name w:val="Internet Link"/>
+    <w:basedOn w:val="DefaultParagraphFont"/>
+    <w:uiPriority w:val="99"/>
+    <w:unhideWhenUsed/>
+    <w:rsid w:val="00C23E0C"/>
+    <w:rPr>
+      <w:color w:val="0563C1" w:themeColor="hyperlink"/>
+      <w:u w:val="single"/>
+    </w:rPr>
+  </w:style>
+  <w:style w:type="character" w:customStyle="1" w:styleId="UnresolvedMention">
+    <w:name w:val="Unresolved Mention"/>
+    <w:basedOn w:val="DefaultParagraphFont"/>
+    <w:uiPriority w:val="99"/>
+    <w:semiHidden/>
+    <w:unhideWhenUsed/>
+    <w:rsid w:val="00C23E0C"/>
+    <w:rPr>
+      <w:color w:val="808080"/>
+      <w:shd w:val="clear" w:color="auto" w:fill="E6E6E6"/>
+    </w:rPr>
+  </w:style>
+  <w:style w:type="character" w:customStyle="1" w:styleId="Heading1Char">
+    <w:name w:val="Heading 1 Char"/>
+    <w:basedOn w:val="DefaultParagraphFont"/>
+    <w:link w:val="Heading1"/>
+    <w:uiPriority w:val="9"/>
+    <w:rsid w:val="00A86A3B"/>
+    <w:rPr>
+      <w:rFonts w:asciiTheme="majorHAnsi" w:eastAsiaTheme="majorEastAsia" w:hAnsiTheme="majorHAnsi" w:cstheme="majorBidi"/>
+      <w:color w:val="1F3864" w:themeColor="accent1" w:themeShade="80"/>
+      <w:sz w:val="36"/>
+      <w:szCs w:val="36"/>
+    </w:rPr>
+  </w:style>
+  <w:style w:type="character" w:styleId="CommentReference">
+    <w:name w:val="annotation reference"/>
+    <w:basedOn w:val="DefaultParagraphFont"/>
+    <w:uiPriority w:val="99"/>
+    <w:semiHidden/>
+    <w:unhideWhenUsed/>
+    <w:rsid w:val="003E4511"/>
+    <w:rPr>
+      <w:sz w:val="16"/>
+      <w:szCs w:val="16"/>
+    </w:rPr>
+  </w:style>
+  <w:style w:type="character" w:customStyle="1" w:styleId="CommentTextChar">
+    <w:name w:val="Comment Text Char"/>
+    <w:basedOn w:val="DefaultParagraphFont"/>
+    <w:link w:val="CommentText"/>
+    <w:uiPriority w:val="99"/>
+    <w:semiHidden/>
+    <w:rsid w:val="003E4511"/>
+    <w:rPr>
+      <w:sz w:val="20"/>
+      <w:szCs w:val="20"/>
+    </w:rPr>
+  </w:style>
+  <w:style w:type="character" w:customStyle="1" w:styleId="CommentSubjectChar">
+    <w:name w:val="Comment Subject Char"/>
+    <w:basedOn w:val="CommentTextChar"/>
+    <w:link w:val="CommentSubject"/>
+    <w:uiPriority w:val="99"/>
+    <w:semiHidden/>
+    <w:rsid w:val="003E4511"/>
+    <w:rPr>
+      <w:b/>
+      <w:bCs/>
+      <w:sz w:val="20"/>
+      <w:szCs w:val="20"/>
+    </w:rPr>
+  </w:style>
+  <w:style w:type="character" w:customStyle="1" w:styleId="BalloonTextChar">
+    <w:name w:val="Balloon Text Char"/>
+    <w:basedOn w:val="DefaultParagraphFont"/>
+    <w:link w:val="BalloonText"/>
+    <w:uiPriority w:val="99"/>
+    <w:semiHidden/>
+    <w:rsid w:val="003E4511"/>
+    <w:rPr>
+      <w:rFonts w:ascii="Segoe UI" w:hAnsi="Segoe UI" w:cs="Segoe UI"/>
+      <w:sz w:val="18"/>
+      <w:szCs w:val="18"/>
+    </w:rPr>
+  </w:style>
+  <w:style w:type="character" w:customStyle="1" w:styleId="ListLabel1">
+    <w:name w:val="ListLabel 1"/>
+    <w:rPr>
+      <w:sz w:val="20"/>
+    </w:rPr>
+  </w:style>
+  <w:style w:type="character" w:customStyle="1" w:styleId="ListLabel2">
+    <w:name w:val="ListLabel 2"/>
+    <w:rPr>
+      <w:sz w:val="20"/>
+    </w:rPr>
+  </w:style>
+  <w:style w:type="character" w:customStyle="1" w:styleId="ListLabel3">
+    <w:name w:val="ListLabel 3"/>
+    <w:rPr>
+      <w:sz w:val="20"/>
+    </w:rPr>
+  </w:style>
+  <w:style w:type="character" w:customStyle="1" w:styleId="ListLabel4">
+    <w:name w:val="ListLabel 4"/>
+    <w:rPr>
+      <w:sz w:val="20"/>
+    </w:rPr>
+  </w:style>
+  <w:style w:type="character" w:customStyle="1" w:styleId="ListLabel5">
+    <w:name w:val="ListLabel 5"/>
+    <w:rPr>
+      <w:sz w:val="20"/>
+    </w:rPr>
+  </w:style>
+  <w:style w:type="character" w:customStyle="1" w:styleId="ListLabel6">
+    <w:name w:val="ListLabel 6"/>
+    <w:rPr>
+      <w:sz w:val="20"/>
+    </w:rPr>
+  </w:style>
+  <w:style w:type="character" w:customStyle="1" w:styleId="ListLabel7">
+    <w:name w:val="ListLabel 7"/>
+    <w:rPr>
+      <w:sz w:val="20"/>
+    </w:rPr>
+  </w:style>
+  <w:style w:type="character" w:customStyle="1" w:styleId="ListLabel8">
+    <w:name w:val="ListLabel 8"/>
+    <w:rPr>
+      <w:sz w:val="20"/>
+    </w:rPr>
+  </w:style>
+  <w:style w:type="character" w:customStyle="1" w:styleId="ListLabel9">
+    <w:name w:val="ListLabel 9"/>
+    <w:rPr>
+      <w:sz w:val="20"/>
+    </w:rPr>
+  </w:style>
+  <w:style w:type="paragraph" w:customStyle="1" w:styleId="Heading">
+    <w:name w:val="Heading"/>
+    <w:basedOn w:val="Normal"/>
+    <w:next w:val="BodyText"/>
+    <w:pPr>
+      <w:keepNext/>
+      <w:spacing w:before="240" w:after="120"/>
+    </w:pPr>
+    <w:rPr>
+      <w:rFonts w:ascii="Liberation Sans" w:eastAsia="Microsoft YaHei" w:hAnsi="Liberation Sans" w:cs="Lucida Sans"/>
+      <w:sz w:val="28"/>
+      <w:szCs w:val="28"/>
+    </w:rPr>
+  </w:style>
+  <w:style w:type="paragraph" w:styleId="BodyText">
+    <w:name w:val="Body Text"/>
+    <w:basedOn w:val="Normal"/>
+    <w:pPr>
+      <w:spacing w:after="140" w:line="288" w:lineRule="auto"/>
+    </w:pPr>
+  </w:style>
+  <w:style w:type="paragraph" w:styleId="List">
+    <w:name w:val="List"/>
+    <w:basedOn w:val="BodyText"/>
+    <w:rPr>
+      <w:rFonts w:cs="Lucida Sans"/>
+    </w:rPr>
+  </w:style>
+  <w:style w:type="paragraph" w:styleId="Caption">
+    <w:name w:val="caption"/>
+    <w:basedOn w:val="Normal"/>
+    <w:next w:val="Normal"/>
+    <w:uiPriority w:val="35"/>
+    <w:unhideWhenUsed/>
+    <w:qFormat/>
+    <w:rsid w:val="00A86A3B"/>
+    <w:pPr>
+      <w:spacing w:line="240" w:lineRule="auto"/>
+    </w:pPr>
+    <w:rPr>
+      <w:b/>
+      <w:bCs/>
+      <w:smallCaps/>
+      <w:color w:val="44546A" w:themeColor="text2"/>
+    </w:rPr>
+  </w:style>
+  <w:style w:type="paragraph" w:customStyle="1" w:styleId="Index">
+    <w:name w:val="Index"/>
+    <w:basedOn w:val="Normal"/>
+    <w:pPr>
+      <w:suppressLineNumbers/>
+    </w:pPr>
+    <w:rPr>
+      <w:rFonts w:cs="Lucida Sans"/>
+    </w:rPr>
+  </w:style>
+  <w:style w:type="paragraph" w:customStyle="1" w:styleId="Default">
+    <w:name w:val="Default"/>
+    <w:rsid w:val="00021E3C"/>
+    <w:pPr>
+      <w:spacing w:after="0" w:line="240" w:lineRule="auto"/>
+    </w:pPr>
+    <w:rPr>
+      <w:rFonts w:ascii="Arial" w:eastAsia="Calibri" w:hAnsi="Arial" w:cs="Arial"/>
+      <w:color w:val="000000"/>
+      <w:sz w:val="24"/>
+      <w:szCs w:val="24"/>
+    </w:rPr>
+  </w:style>
+  <w:style w:type="paragraph" w:styleId="CommentText">
+    <w:name w:val="annotation text"/>
+    <w:basedOn w:val="Normal"/>
+    <w:link w:val="CommentTextChar"/>
+    <w:uiPriority w:val="99"/>
+    <w:semiHidden/>
+    <w:unhideWhenUsed/>
+    <w:rsid w:val="003E4511"/>
+    <w:pPr>
+      <w:spacing w:line="240" w:lineRule="auto"/>
+    </w:pPr>
+    <w:rPr>
+      <w:sz w:val="20"/>
+      <w:szCs w:val="20"/>
+    </w:rPr>
+  </w:style>
+  <w:style w:type="paragraph" w:styleId="CommentSubject">
+    <w:name w:val="annotation subject"/>
+    <w:basedOn w:val="CommentText"/>
+    <w:link w:val="CommentSubjectChar"/>
+    <w:uiPriority w:val="99"/>
+    <w:semiHidden/>
+    <w:unhideWhenUsed/>
+    <w:rsid w:val="003E4511"/>
+    <w:rPr>
+      <w:b/>
+      <w:bCs/>
+    </w:rPr>
+  </w:style>
+  <w:style w:type="paragraph" w:styleId="BalloonText">
+    <w:name w:val="Balloon Text"/>
+    <w:basedOn w:val="Normal"/>
+    <w:link w:val="BalloonTextChar"/>
+    <w:uiPriority w:val="99"/>
+    <w:semiHidden/>
+    <w:unhideWhenUsed/>
+    <w:rsid w:val="003E4511"/>
+    <w:pPr>
+      <w:spacing w:after="0" w:line="240" w:lineRule="auto"/>
+    </w:pPr>
+    <w:rPr>
+      <w:rFonts w:ascii="Segoe UI" w:hAnsi="Segoe UI" w:cs="Segoe UI"/>
+      <w:sz w:val="18"/>
+      <w:szCs w:val="18"/>
+    </w:rPr>
+  </w:style>
+  <w:style w:type="character" w:customStyle="1" w:styleId="Heading2Char">
+    <w:name w:val="Heading 2 Char"/>
+    <w:basedOn w:val="DefaultParagraphFont"/>
+    <w:link w:val="Heading2"/>
+    <w:uiPriority w:val="9"/>
+    <w:semiHidden/>
+    <w:rsid w:val="00A86A3B"/>
+    <w:rPr>
+      <w:rFonts w:asciiTheme="majorHAnsi" w:eastAsiaTheme="majorEastAsia" w:hAnsiTheme="majorHAnsi" w:cstheme="majorBidi"/>
+      <w:color w:val="2F5496" w:themeColor="accent1" w:themeShade="BF"/>
+      <w:sz w:val="32"/>
+      <w:szCs w:val="32"/>
+    </w:rPr>
+  </w:style>
+  <w:style w:type="character" w:customStyle="1" w:styleId="Heading3Char">
+    <w:name w:val="Heading 3 Char"/>
+    <w:basedOn w:val="DefaultParagraphFont"/>
+    <w:link w:val="Heading3"/>
+    <w:uiPriority w:val="9"/>
+    <w:semiHidden/>
+    <w:rsid w:val="00A86A3B"/>
+    <w:rPr>
+      <w:rFonts w:asciiTheme="majorHAnsi" w:eastAsiaTheme="majorEastAsia" w:hAnsiTheme="majorHAnsi" w:cstheme="majorBidi"/>
+      <w:color w:val="2F5496" w:themeColor="accent1" w:themeShade="BF"/>
+      <w:sz w:val="28"/>
+      <w:szCs w:val="28"/>
+    </w:rPr>
+  </w:style>
+  <w:style w:type="character" w:customStyle="1" w:styleId="Heading4Char">
+    <w:name w:val="Heading 4 Char"/>
+    <w:basedOn w:val="DefaultParagraphFont"/>
+    <w:link w:val="Heading4"/>
+    <w:uiPriority w:val="9"/>
+    <w:semiHidden/>
+    <w:rsid w:val="00A86A3B"/>
+    <w:rPr>
+      <w:rFonts w:asciiTheme="majorHAnsi" w:eastAsiaTheme="majorEastAsia" w:hAnsiTheme="majorHAnsi" w:cstheme="majorBidi"/>
+      <w:color w:val="2F5496" w:themeColor="accent1" w:themeShade="BF"/>
+      <w:sz w:val="24"/>
+      <w:szCs w:val="24"/>
+    </w:rPr>
+  </w:style>
+  <w:style w:type="character" w:customStyle="1" w:styleId="Heading5Char">
+    <w:name w:val="Heading 5 Char"/>
+    <w:basedOn w:val="DefaultParagraphFont"/>
+    <w:link w:val="Heading5"/>
+    <w:uiPriority w:val="9"/>
+    <w:semiHidden/>
+    <w:rsid w:val="00A86A3B"/>
+    <w:rPr>
+      <w:rFonts w:asciiTheme="majorHAnsi" w:eastAsiaTheme="majorEastAsia" w:hAnsiTheme="majorHAnsi" w:cstheme="majorBidi"/>
+      <w:caps/>
+      <w:color w:val="2F5496" w:themeColor="accent1" w:themeShade="BF"/>
+    </w:rPr>
+  </w:style>
+  <w:style w:type="character" w:customStyle="1" w:styleId="Heading6Char">
+    <w:name w:val="Heading 6 Char"/>
+    <w:basedOn w:val="DefaultParagraphFont"/>
+    <w:link w:val="Heading6"/>
+    <w:uiPriority w:val="9"/>
+    <w:semiHidden/>
+    <w:rsid w:val="00A86A3B"/>
+    <w:rPr>
+      <w:rFonts w:asciiTheme="majorHAnsi" w:eastAsiaTheme="majorEastAsia" w:hAnsiTheme="majorHAnsi" w:cstheme="majorBidi"/>
+      <w:i/>
+      <w:iCs/>
+      <w:caps/>
+      <w:color w:val="1F3864" w:themeColor="accent1" w:themeShade="80"/>
+    </w:rPr>
+  </w:style>
+  <w:style w:type="character" w:customStyle="1" w:styleId="Heading7Char">
+    <w:name w:val="Heading 7 Char"/>
+    <w:basedOn w:val="DefaultParagraphFont"/>
+    <w:link w:val="Heading7"/>
+    <w:uiPriority w:val="9"/>
+    <w:semiHidden/>
+    <w:rsid w:val="00A86A3B"/>
+    <w:rPr>
+      <w:rFonts w:asciiTheme="majorHAnsi" w:eastAsiaTheme="majorEastAsia" w:hAnsiTheme="majorHAnsi" w:cstheme="majorBidi"/>
+      <w:b/>
+      <w:bCs/>
+      <w:color w:val="1F3864" w:themeColor="accent1" w:themeShade="80"/>
+    </w:rPr>
+  </w:style>
+  <w:style w:type="character" w:customStyle="1" w:styleId="Heading8Char">
+    <w:name w:val="Heading 8 Char"/>
+    <w:basedOn w:val="DefaultParagraphFont"/>
+    <w:link w:val="Heading8"/>
+    <w:uiPriority w:val="9"/>
+    <w:semiHidden/>
+    <w:rsid w:val="00A86A3B"/>
+    <w:rPr>
+      <w:rFonts w:asciiTheme="majorHAnsi" w:eastAsiaTheme="majorEastAsia" w:hAnsiTheme="majorHAnsi" w:cstheme="majorBidi"/>
+      <w:b/>
+      <w:bCs/>
+      <w:i/>
+      <w:iCs/>
+      <w:color w:val="1F3864" w:themeColor="accent1" w:themeShade="80"/>
+    </w:rPr>
+  </w:style>
+  <w:style w:type="character" w:customStyle="1" w:styleId="Heading9Char">
+    <w:name w:val="Heading 9 Char"/>
+    <w:basedOn w:val="DefaultParagraphFont"/>
+    <w:link w:val="Heading9"/>
+    <w:uiPriority w:val="9"/>
+    <w:semiHidden/>
+    <w:rsid w:val="00A86A3B"/>
+    <w:rPr>
+      <w:rFonts w:asciiTheme="majorHAnsi" w:eastAsiaTheme="majorEastAsia" w:hAnsiTheme="majorHAnsi" w:cstheme="majorBidi"/>
+      <w:i/>
+      <w:iCs/>
+      <w:color w:val="1F3864" w:themeColor="accent1" w:themeShade="80"/>
+    </w:rPr>
+  </w:style>
+  <w:style w:type="paragraph" w:styleId="Title">
+    <w:name w:val="Title"/>
+    <w:basedOn w:val="Normal"/>
+    <w:next w:val="Normal"/>
+    <w:link w:val="TitleChar"/>
+    <w:uiPriority w:val="10"/>
+    <w:qFormat/>
+    <w:rsid w:val="00A86A3B"/>
+    <w:pPr>
+      <w:spacing w:after="0" w:line="204" w:lineRule="auto"/>
+      <w:contextualSpacing/>
+    </w:pPr>
+    <w:rPr>
+      <w:rFonts w:asciiTheme="majorHAnsi" w:eastAsiaTheme="majorEastAsia" w:hAnsiTheme="majorHAnsi" w:cstheme="majorBidi"/>
+      <w:caps/>
+      <w:color w:val="44546A" w:themeColor="text2"/>
+      <w:spacing w:val="-15"/>
+      <w:sz w:val="72"/>
+      <w:szCs w:val="72"/>
+    </w:rPr>
+  </w:style>
+  <w:style w:type="character" w:customStyle="1" w:styleId="TitleChar">
+    <w:name w:val="Title Char"/>
+    <w:basedOn w:val="DefaultParagraphFont"/>
+    <w:link w:val="Title"/>
+    <w:uiPriority w:val="10"/>
+    <w:rsid w:val="00A86A3B"/>
+    <w:rPr>
+      <w:rFonts w:asciiTheme="majorHAnsi" w:eastAsiaTheme="majorEastAsia" w:hAnsiTheme="majorHAnsi" w:cstheme="majorBidi"/>
+      <w:caps/>
+      <w:color w:val="44546A" w:themeColor="text2"/>
+      <w:spacing w:val="-15"/>
+      <w:sz w:val="72"/>
+      <w:szCs w:val="72"/>
+    </w:rPr>
+  </w:style>
+  <w:style w:type="paragraph" w:styleId="Subtitle">
+    <w:name w:val="Subtitle"/>
+    <w:basedOn w:val="Normal"/>
+    <w:next w:val="Normal"/>
+    <w:link w:val="SubtitleChar"/>
+    <w:uiPriority w:val="11"/>
+    <w:qFormat/>
+    <w:rsid w:val="00A86A3B"/>
+    <w:pPr>
+      <w:numPr>
+        <w:ilvl w:val="1"/>
+      </w:numPr>
+      <w:spacing w:after="240" w:line="240" w:lineRule="auto"/>
+    </w:pPr>
+    <w:rPr>
+      <w:rFonts w:asciiTheme="majorHAnsi" w:eastAsiaTheme="majorEastAsia" w:hAnsiTheme="majorHAnsi" w:cstheme="majorBidi"/>
+      <w:color w:val="4472C4" w:themeColor="accent1"/>
+      <w:sz w:val="28"/>
+      <w:szCs w:val="28"/>
+    </w:rPr>
+  </w:style>
+  <w:style w:type="character" w:customStyle="1" w:styleId="SubtitleChar">
+    <w:name w:val="Subtitle Char"/>
+    <w:basedOn w:val="DefaultParagraphFont"/>
+    <w:link w:val="Subtitle"/>
+    <w:uiPriority w:val="11"/>
+    <w:rsid w:val="00A86A3B"/>
+    <w:rPr>
+      <w:rFonts w:asciiTheme="majorHAnsi" w:eastAsiaTheme="majorEastAsia" w:hAnsiTheme="majorHAnsi" w:cstheme="majorBidi"/>
+      <w:color w:val="4472C4" w:themeColor="accent1"/>
+      <w:sz w:val="28"/>
+      <w:szCs w:val="28"/>
+    </w:rPr>
+  </w:style>
+  <w:style w:type="character" w:styleId="Strong">
+    <w:name w:val="Strong"/>
+    <w:basedOn w:val="DefaultParagraphFont"/>
+    <w:uiPriority w:val="22"/>
+    <w:qFormat/>
+    <w:rsid w:val="00A86A3B"/>
+    <w:rPr>
+      <w:b/>
+      <w:bCs/>
+    </w:rPr>
+  </w:style>
+  <w:style w:type="character" w:styleId="Emphasis">
+    <w:name w:val="Emphasis"/>
+    <w:basedOn w:val="DefaultParagraphFont"/>
+    <w:uiPriority w:val="20"/>
+    <w:qFormat/>
+    <w:rsid w:val="00A86A3B"/>
+    <w:rPr>
+      <w:i/>
+      <w:iCs/>
+    </w:rPr>
+  </w:style>
+  <w:style w:type="paragraph" w:styleId="NoSpacing">
+    <w:name w:val="No Spacing"/>
+    <w:uiPriority w:val="1"/>
+    <w:qFormat/>
+    <w:rsid w:val="00A86A3B"/>
+    <w:pPr>
+      <w:spacing w:after="0" w:line="240" w:lineRule="auto"/>
+    </w:pPr>
+  </w:style>
+  <w:style w:type="paragraph" w:styleId="Quote">
+    <w:name w:val="Quote"/>
+    <w:basedOn w:val="Normal"/>
+    <w:next w:val="Normal"/>
+    <w:link w:val="QuoteChar"/>
+    <w:uiPriority w:val="29"/>
+    <w:qFormat/>
+    <w:rsid w:val="00A86A3B"/>
+    <w:pPr>
+      <w:spacing w:before="120" w:after="120"/>
+      <w:ind w:left="720"/>
+    </w:pPr>
+    <w:rPr>
+      <w:color w:val="44546A" w:themeColor="text2"/>
+      <w:sz w:val="24"/>
+      <w:szCs w:val="24"/>
+    </w:rPr>
+  </w:style>
+  <w:style w:type="character" w:customStyle="1" w:styleId="QuoteChar">
+    <w:name w:val="Quote Char"/>
+    <w:basedOn w:val="DefaultParagraphFont"/>
+    <w:link w:val="Quote"/>
+    <w:uiPriority w:val="29"/>
+    <w:rsid w:val="00A86A3B"/>
+    <w:rPr>
+      <w:color w:val="44546A" w:themeColor="text2"/>
+      <w:sz w:val="24"/>
+      <w:szCs w:val="24"/>
+    </w:rPr>
+  </w:style>
+  <w:style w:type="paragraph" w:styleId="IntenseQuote">
+    <w:name w:val="Intense Quote"/>
+    <w:basedOn w:val="Normal"/>
+    <w:next w:val="Normal"/>
+    <w:link w:val="IntenseQuoteChar"/>
+    <w:uiPriority w:val="30"/>
+    <w:qFormat/>
+    <w:rsid w:val="00A86A3B"/>
+    <w:pPr>
+      <w:spacing w:before="100" w:beforeAutospacing="1" w:after="240" w:line="240" w:lineRule="auto"/>
+      <w:ind w:left="720"/>
+      <w:jc w:val="center"/>
+    </w:pPr>
+    <w:rPr>
+      <w:rFonts w:asciiTheme="majorHAnsi" w:eastAsiaTheme="majorEastAsia" w:hAnsiTheme="majorHAnsi" w:cstheme="majorBidi"/>
+      <w:color w:val="44546A" w:themeColor="text2"/>
+      <w:spacing w:val="-6"/>
+      <w:sz w:val="32"/>
+      <w:szCs w:val="32"/>
+    </w:rPr>
+  </w:style>
+  <w:style w:type="character" w:customStyle="1" w:styleId="IntenseQuoteChar">
+    <w:name w:val="Intense Quote Char"/>
+    <w:basedOn w:val="DefaultParagraphFont"/>
+    <w:link w:val="IntenseQuote"/>
+    <w:uiPriority w:val="30"/>
+    <w:rsid w:val="00A86A3B"/>
+    <w:rPr>
+      <w:rFonts w:asciiTheme="majorHAnsi" w:eastAsiaTheme="majorEastAsia" w:hAnsiTheme="majorHAnsi" w:cstheme="majorBidi"/>
+      <w:color w:val="44546A" w:themeColor="text2"/>
+      <w:spacing w:val="-6"/>
+      <w:sz w:val="32"/>
+      <w:szCs w:val="32"/>
+    </w:rPr>
+  </w:style>
+  <w:style w:type="character" w:styleId="SubtleEmphasis">
+    <w:name w:val="Subtle Emphasis"/>
+    <w:basedOn w:val="DefaultParagraphFont"/>
+    <w:uiPriority w:val="19"/>
+    <w:qFormat/>
+    <w:rsid w:val="00A86A3B"/>
+    <w:rPr>
+      <w:i/>
+      <w:iCs/>
+      <w:color w:val="595959" w:themeColor="text1" w:themeTint="A6"/>
+    </w:rPr>
+  </w:style>
+  <w:style w:type="character" w:styleId="IntenseEmphasis">
+    <w:name w:val="Intense Emphasis"/>
+    <w:basedOn w:val="DefaultParagraphFont"/>
+    <w:uiPriority w:val="21"/>
+    <w:qFormat/>
+    <w:rsid w:val="00A86A3B"/>
+    <w:rPr>
+      <w:b/>
+      <w:bCs/>
+      <w:i/>
+      <w:iCs/>
+    </w:rPr>
+  </w:style>
+  <w:style w:type="character" w:styleId="SubtleReference">
+    <w:name w:val="Subtle Reference"/>
+    <w:basedOn w:val="DefaultParagraphFont"/>
+    <w:uiPriority w:val="31"/>
+    <w:qFormat/>
+    <w:rsid w:val="00A86A3B"/>
+    <w:rPr>
+      <w:smallCaps/>
+      <w:color w:val="595959" w:themeColor="text1" w:themeTint="A6"/>
+      <w:u w:val="none" w:color="7F7F7F" w:themeColor="text1" w:themeTint="80"/>
+      <w:bdr w:val="none" w:sz="0" w:space="0" w:color="auto"/>
+    </w:rPr>
+  </w:style>
+  <w:style w:type="character" w:styleId="IntenseReference">
+    <w:name w:val="Intense Reference"/>
+    <w:basedOn w:val="DefaultParagraphFont"/>
+    <w:uiPriority w:val="32"/>
+    <w:qFormat/>
+    <w:rsid w:val="00A86A3B"/>
+    <w:rPr>
+      <w:b/>
+      <w:bCs/>
+      <w:smallCaps/>
+      <w:color w:val="44546A" w:themeColor="text2"/>
+      <w:u w:val="single"/>
+    </w:rPr>
+  </w:style>
+  <w:style w:type="character" w:styleId="BookTitle">
+    <w:name w:val="Book Title"/>
+    <w:basedOn w:val="DefaultParagraphFont"/>
+    <w:uiPriority w:val="33"/>
+    <w:qFormat/>
+    <w:rsid w:val="00A86A3B"/>
+    <w:rPr>
+      <w:b/>
+      <w:bCs/>
+      <w:smallCaps/>
+      <w:spacing w:val="10"/>
+    </w:rPr>
+  </w:style>
+  <w:style w:type="paragraph" w:styleId="TOCHeading">
+    <w:name w:val="TOC Heading"/>
+    <w:basedOn w:val="Heading1"/>
+    <w:next w:val="Normal"/>
+    <w:uiPriority w:val="39"/>
+    <w:semiHidden/>
+    <w:unhideWhenUsed/>
+    <w:qFormat/>
+    <w:rsid w:val="00A86A3B"/>
+    <w:pPr>
+      <w:outlineLvl w:val="9"/>
+    </w:pPr>
   </w:style>
 </w:styles>
 </file>
